--- a/TP3/documentos/samuel_hermany_DR2_TP3.docx
+++ b/TP3/documentos/samuel_hermany_DR2_TP3.docx
@@ -4596,16 +4596,1301 @@
         <w:pStyle w:val="Ttulo1"/>
         <w:numPr>
           <w:ilvl w:val="0"/>
-          <w:numId w:val="0"/>
+          <w:numId w:val="31"/>
         </w:numPr>
-        <w:ind w:left="90"/>
       </w:pPr>
       <w:r>
         <w:lastRenderedPageBreak/>
-        <w:t>Link GitHub</w:t>
+        <w:t>L</w:t>
+      </w:r>
+      <w:r>
+        <w:t xml:space="preserve">ista hipotética de </w:t>
+      </w:r>
+      <w:proofErr w:type="spellStart"/>
+      <w:r>
+        <w:t>Bounded</w:t>
+      </w:r>
+      <w:proofErr w:type="spellEnd"/>
+      <w:r>
+        <w:t xml:space="preserve"> </w:t>
+      </w:r>
+      <w:proofErr w:type="spellStart"/>
+      <w:r>
+        <w:t>Contexts</w:t>
+      </w:r>
+      <w:proofErr w:type="spellEnd"/>
+      <w:r>
+        <w:t xml:space="preserve"> da empresa</w:t>
+      </w:r>
+    </w:p>
+    <w:p>
+      <w:pPr>
+        <w:pStyle w:val="Ttulo1"/>
+        <w:numPr>
+          <w:ilvl w:val="0"/>
+          <w:numId w:val="33"/>
+        </w:numPr>
+        <w:rPr>
+          <w:rFonts w:eastAsiaTheme="minorHAnsi" w:cstheme="minorBidi"/>
+          <w:smallCaps w:val="0"/>
+          <w:color w:val="auto"/>
+          <w:sz w:val="22"/>
+          <w:szCs w:val="22"/>
+        </w:rPr>
+      </w:pPr>
+      <w:r>
+        <w:rPr>
+          <w:rFonts w:eastAsiaTheme="minorHAnsi" w:cstheme="minorBidi"/>
+          <w:smallCaps w:val="0"/>
+          <w:color w:val="auto"/>
+          <w:sz w:val="22"/>
+          <w:szCs w:val="22"/>
+        </w:rPr>
+        <w:t>Gestão de Loja</w:t>
+      </w:r>
+      <w:r>
+        <w:rPr>
+          <w:rFonts w:eastAsiaTheme="minorHAnsi" w:cstheme="minorBidi"/>
+          <w:smallCaps w:val="0"/>
+          <w:color w:val="auto"/>
+          <w:sz w:val="22"/>
+          <w:szCs w:val="22"/>
+        </w:rPr>
+        <w:t>s</w:t>
+      </w:r>
+    </w:p>
+    <w:p>
+      <w:pPr>
+        <w:pStyle w:val="Ttulo1"/>
+        <w:numPr>
+          <w:ilvl w:val="0"/>
+          <w:numId w:val="33"/>
+        </w:numPr>
+        <w:rPr>
+          <w:rFonts w:eastAsiaTheme="minorHAnsi" w:cstheme="minorBidi"/>
+          <w:smallCaps w:val="0"/>
+          <w:color w:val="auto"/>
+          <w:sz w:val="22"/>
+          <w:szCs w:val="22"/>
+        </w:rPr>
+      </w:pPr>
+      <w:r>
+        <w:rPr>
+          <w:rFonts w:eastAsiaTheme="minorHAnsi" w:cstheme="minorBidi"/>
+          <w:smallCaps w:val="0"/>
+          <w:color w:val="auto"/>
+          <w:sz w:val="22"/>
+          <w:szCs w:val="22"/>
+        </w:rPr>
+        <w:t>Agendamento</w:t>
+      </w:r>
+      <w:r>
+        <w:rPr>
+          <w:rFonts w:eastAsiaTheme="minorHAnsi" w:cstheme="minorBidi"/>
+          <w:smallCaps w:val="0"/>
+          <w:color w:val="auto"/>
+          <w:sz w:val="22"/>
+          <w:szCs w:val="22"/>
+        </w:rPr>
+        <w:t xml:space="preserve"> (consulta </w:t>
+      </w:r>
+      <w:r>
+        <w:rPr>
+          <w:rFonts w:eastAsiaTheme="minorHAnsi" w:cstheme="minorBidi"/>
+          <w:smallCaps w:val="0"/>
+          <w:color w:val="auto"/>
+          <w:sz w:val="22"/>
+          <w:szCs w:val="22"/>
+        </w:rPr>
+        <w:t>veterinário, banho/tosa</w:t>
+      </w:r>
+      <w:r>
+        <w:rPr>
+          <w:rFonts w:eastAsiaTheme="minorHAnsi" w:cstheme="minorBidi"/>
+          <w:smallCaps w:val="0"/>
+          <w:color w:val="auto"/>
+          <w:sz w:val="22"/>
+          <w:szCs w:val="22"/>
+        </w:rPr>
+        <w:t>,</w:t>
+      </w:r>
+      <w:r>
+        <w:rPr>
+          <w:rFonts w:eastAsiaTheme="minorHAnsi" w:cstheme="minorBidi"/>
+          <w:smallCaps w:val="0"/>
+          <w:color w:val="auto"/>
+          <w:sz w:val="22"/>
+          <w:szCs w:val="22"/>
+        </w:rPr>
+        <w:t xml:space="preserve"> passei</w:t>
+      </w:r>
+      <w:r>
+        <w:rPr>
+          <w:rFonts w:eastAsiaTheme="minorHAnsi" w:cstheme="minorBidi"/>
+          <w:smallCaps w:val="0"/>
+          <w:color w:val="auto"/>
+          <w:sz w:val="22"/>
+          <w:szCs w:val="22"/>
+        </w:rPr>
+        <w:t>o)</w:t>
+      </w:r>
+    </w:p>
+    <w:p>
+      <w:pPr>
+        <w:pStyle w:val="Ttulo1"/>
+        <w:numPr>
+          <w:ilvl w:val="0"/>
+          <w:numId w:val="33"/>
+        </w:numPr>
+        <w:rPr>
+          <w:rFonts w:eastAsiaTheme="minorHAnsi" w:cstheme="minorBidi"/>
+          <w:smallCaps w:val="0"/>
+          <w:color w:val="auto"/>
+          <w:sz w:val="22"/>
+          <w:szCs w:val="22"/>
+        </w:rPr>
+      </w:pPr>
+      <w:r>
+        <w:rPr>
+          <w:rFonts w:eastAsiaTheme="minorHAnsi" w:cstheme="minorBidi"/>
+          <w:smallCaps w:val="0"/>
+          <w:color w:val="auto"/>
+          <w:sz w:val="22"/>
+          <w:szCs w:val="22"/>
+        </w:rPr>
+        <w:t>Gestão de Veterinários</w:t>
+      </w:r>
+    </w:p>
+    <w:p>
+      <w:pPr>
+        <w:pStyle w:val="Ttulo1"/>
+        <w:numPr>
+          <w:ilvl w:val="0"/>
+          <w:numId w:val="33"/>
+        </w:numPr>
+        <w:rPr>
+          <w:rFonts w:eastAsiaTheme="minorHAnsi" w:cstheme="minorBidi"/>
+          <w:smallCaps w:val="0"/>
+          <w:color w:val="auto"/>
+          <w:sz w:val="22"/>
+          <w:szCs w:val="22"/>
+        </w:rPr>
+      </w:pPr>
+      <w:r>
+        <w:rPr>
+          <w:rFonts w:eastAsiaTheme="minorHAnsi" w:cstheme="minorBidi"/>
+          <w:smallCaps w:val="0"/>
+          <w:color w:val="auto"/>
+          <w:sz w:val="22"/>
+          <w:szCs w:val="22"/>
+        </w:rPr>
+        <w:t>Gestão de Clientes/Tutores</w:t>
+      </w:r>
+    </w:p>
+    <w:p>
+      <w:pPr>
+        <w:pStyle w:val="Ttulo1"/>
+        <w:numPr>
+          <w:ilvl w:val="0"/>
+          <w:numId w:val="33"/>
+        </w:numPr>
+        <w:rPr>
+          <w:rFonts w:eastAsiaTheme="minorHAnsi" w:cstheme="minorBidi"/>
+          <w:smallCaps w:val="0"/>
+          <w:color w:val="auto"/>
+          <w:sz w:val="22"/>
+          <w:szCs w:val="22"/>
+        </w:rPr>
+      </w:pPr>
+      <w:r>
+        <w:rPr>
+          <w:rFonts w:eastAsiaTheme="minorHAnsi" w:cstheme="minorBidi"/>
+          <w:smallCaps w:val="0"/>
+          <w:color w:val="auto"/>
+          <w:sz w:val="22"/>
+          <w:szCs w:val="22"/>
+        </w:rPr>
+        <w:t>Serviços (banho/tosa/passeios)</w:t>
+      </w:r>
+    </w:p>
+    <w:p>
+      <w:pPr>
+        <w:pStyle w:val="Ttulo1"/>
+        <w:numPr>
+          <w:ilvl w:val="0"/>
+          <w:numId w:val="33"/>
+        </w:numPr>
+        <w:rPr>
+          <w:rFonts w:eastAsiaTheme="minorHAnsi" w:cstheme="minorBidi"/>
+          <w:smallCaps w:val="0"/>
+          <w:color w:val="auto"/>
+          <w:sz w:val="22"/>
+          <w:szCs w:val="22"/>
+        </w:rPr>
+      </w:pPr>
+      <w:r>
+        <w:rPr>
+          <w:rFonts w:eastAsiaTheme="minorHAnsi" w:cstheme="minorBidi"/>
+          <w:smallCaps w:val="0"/>
+          <w:color w:val="auto"/>
+          <w:sz w:val="22"/>
+          <w:szCs w:val="22"/>
+        </w:rPr>
+        <w:t>Vendas de Produtos (E-commerce)</w:t>
+      </w:r>
+    </w:p>
+    <w:p>
+      <w:pPr>
+        <w:pStyle w:val="Ttulo1"/>
+        <w:numPr>
+          <w:ilvl w:val="0"/>
+          <w:numId w:val="33"/>
+        </w:numPr>
+        <w:rPr>
+          <w:rFonts w:eastAsiaTheme="minorHAnsi" w:cstheme="minorBidi"/>
+          <w:smallCaps w:val="0"/>
+          <w:color w:val="auto"/>
+          <w:sz w:val="22"/>
+          <w:szCs w:val="22"/>
+        </w:rPr>
+      </w:pPr>
+      <w:r>
+        <w:rPr>
+          <w:rFonts w:eastAsiaTheme="minorHAnsi" w:cstheme="minorBidi"/>
+          <w:smallCaps w:val="0"/>
+          <w:color w:val="auto"/>
+          <w:sz w:val="22"/>
+          <w:szCs w:val="22"/>
+        </w:rPr>
+        <w:t>Assinaturas (ração/produtos)</w:t>
+      </w:r>
+    </w:p>
+    <w:p>
+      <w:pPr>
+        <w:pStyle w:val="Ttulo1"/>
+        <w:numPr>
+          <w:ilvl w:val="0"/>
+          <w:numId w:val="33"/>
+        </w:numPr>
+        <w:rPr>
+          <w:rFonts w:eastAsiaTheme="minorHAnsi" w:cstheme="minorBidi"/>
+          <w:smallCaps w:val="0"/>
+          <w:color w:val="auto"/>
+          <w:sz w:val="22"/>
+          <w:szCs w:val="22"/>
+        </w:rPr>
+      </w:pPr>
+      <w:r>
+        <w:rPr>
+          <w:rFonts w:eastAsiaTheme="minorHAnsi" w:cstheme="minorBidi"/>
+          <w:smallCaps w:val="0"/>
+          <w:color w:val="auto"/>
+          <w:sz w:val="22"/>
+          <w:szCs w:val="22"/>
+        </w:rPr>
+        <w:t>Remédios</w:t>
+      </w:r>
+    </w:p>
+    <w:p>
+      <w:pPr>
+        <w:pStyle w:val="Ttulo1"/>
+        <w:numPr>
+          <w:ilvl w:val="0"/>
+          <w:numId w:val="33"/>
+        </w:numPr>
+        <w:rPr>
+          <w:rFonts w:eastAsiaTheme="minorHAnsi" w:cstheme="minorBidi"/>
+          <w:smallCaps w:val="0"/>
+          <w:color w:val="auto"/>
+          <w:sz w:val="22"/>
+          <w:szCs w:val="22"/>
+        </w:rPr>
+      </w:pPr>
+      <w:r>
+        <w:rPr>
+          <w:rFonts w:eastAsiaTheme="minorHAnsi" w:cstheme="minorBidi"/>
+          <w:smallCaps w:val="0"/>
+          <w:color w:val="auto"/>
+          <w:sz w:val="22"/>
+          <w:szCs w:val="22"/>
+        </w:rPr>
+        <w:t>Credenciamento de Passeadores</w:t>
+      </w:r>
+    </w:p>
+    <w:p>
+      <w:pPr>
+        <w:pStyle w:val="Ttulo1"/>
+        <w:numPr>
+          <w:ilvl w:val="0"/>
+          <w:numId w:val="33"/>
+        </w:numPr>
+        <w:rPr>
+          <w:rFonts w:eastAsiaTheme="minorHAnsi" w:cstheme="minorBidi"/>
+          <w:smallCaps w:val="0"/>
+          <w:color w:val="auto"/>
+          <w:sz w:val="22"/>
+          <w:szCs w:val="22"/>
+        </w:rPr>
+      </w:pPr>
+      <w:r>
+        <w:rPr>
+          <w:rFonts w:eastAsiaTheme="minorHAnsi" w:cstheme="minorBidi"/>
+          <w:smallCaps w:val="0"/>
+          <w:color w:val="auto"/>
+          <w:sz w:val="22"/>
+          <w:szCs w:val="22"/>
+        </w:rPr>
+        <w:t>Pagamentos</w:t>
+      </w:r>
+    </w:p>
+    <w:p>
+      <w:pPr>
+        <w:pStyle w:val="Ttulo1"/>
+        <w:numPr>
+          <w:ilvl w:val="0"/>
+          <w:numId w:val="33"/>
+        </w:numPr>
+        <w:rPr>
+          <w:rFonts w:eastAsiaTheme="minorHAnsi" w:cstheme="minorBidi"/>
+          <w:smallCaps w:val="0"/>
+          <w:color w:val="auto"/>
+          <w:sz w:val="22"/>
+          <w:szCs w:val="22"/>
+        </w:rPr>
+      </w:pPr>
+      <w:r>
+        <w:rPr>
+          <w:rFonts w:eastAsiaTheme="minorHAnsi" w:cstheme="minorBidi"/>
+          <w:smallCaps w:val="0"/>
+          <w:color w:val="auto"/>
+          <w:sz w:val="22"/>
+          <w:szCs w:val="22"/>
+        </w:rPr>
+        <w:t>Integração com CFMV</w:t>
+      </w:r>
+    </w:p>
+    <w:p>
+      <w:pPr>
+        <w:pStyle w:val="Ttulo1"/>
+        <w:numPr>
+          <w:ilvl w:val="0"/>
+          <w:numId w:val="34"/>
+        </w:numPr>
+      </w:pPr>
+      <w:r>
+        <w:t>Classifi</w:t>
+      </w:r>
+      <w:r>
+        <w:t>cação</w:t>
+      </w:r>
+      <w:r>
+        <w:t xml:space="preserve"> cada subdomínio como principal, genérico ou suporte</w:t>
+      </w:r>
+    </w:p>
+    <w:p>
+      <w:pPr>
+        <w:pStyle w:val="PargrafodaLista"/>
+        <w:numPr>
+          <w:ilvl w:val="0"/>
+          <w:numId w:val="35"/>
+        </w:numPr>
+      </w:pPr>
+      <w:r>
+        <w:rPr>
+          <w:b/>
+          <w:bCs/>
+        </w:rPr>
+        <w:t>Principal → Gestão de Veterinários</w:t>
+      </w:r>
+      <w:r>
+        <w:br/>
+      </w:r>
+      <w:r>
+        <w:t>(</w:t>
+      </w:r>
+      <w:r>
+        <w:t xml:space="preserve">Um dos </w:t>
+      </w:r>
+      <w:r>
+        <w:t>Foco</w:t>
+      </w:r>
+      <w:r>
+        <w:t>s</w:t>
+      </w:r>
+      <w:r>
+        <w:t xml:space="preserve"> da empresa, da </w:t>
+      </w:r>
+      <w:r>
+        <w:t>credibilidade e diferenciação</w:t>
+      </w:r>
+      <w:r>
+        <w:t xml:space="preserve"> conforme o nome e qualificação dos veterinários</w:t>
+      </w:r>
+      <w:r>
+        <w:t xml:space="preserve">, </w:t>
+      </w:r>
+      <w:r>
+        <w:t>possui várias integrações importantes vinculadas a ela</w:t>
+      </w:r>
+      <w:r>
+        <w:t>).</w:t>
       </w:r>
     </w:p>
     <w:p/>
+    <w:p>
+      <w:pPr>
+        <w:pStyle w:val="PargrafodaLista"/>
+        <w:numPr>
+          <w:ilvl w:val="0"/>
+          <w:numId w:val="35"/>
+        </w:numPr>
+      </w:pPr>
+      <w:r>
+        <w:rPr>
+          <w:b/>
+          <w:bCs/>
+        </w:rPr>
+        <w:t>Principal → Agendamento</w:t>
+      </w:r>
+      <w:r>
+        <w:br/>
+      </w:r>
+      <w:r>
+        <w:t>(Núcleo da experiência do cliente para consultas</w:t>
+      </w:r>
+      <w:r>
+        <w:t xml:space="preserve"> com veterinário podendo escolher o profissional desejado dentro dos horários disponíveis</w:t>
+      </w:r>
+      <w:r>
+        <w:t xml:space="preserve">, </w:t>
+      </w:r>
+      <w:r>
+        <w:t xml:space="preserve">bem como demais </w:t>
+      </w:r>
+      <w:r>
+        <w:t xml:space="preserve">serviços </w:t>
+      </w:r>
+      <w:r>
+        <w:t xml:space="preserve">como </w:t>
+      </w:r>
+      <w:r>
+        <w:t>passeios</w:t>
+      </w:r>
+      <w:r>
+        <w:t xml:space="preserve"> banho/tosa</w:t>
+      </w:r>
+      <w:r>
+        <w:t>).</w:t>
+      </w:r>
+    </w:p>
+    <w:p>
+      <w:pPr>
+        <w:pStyle w:val="PargrafodaLista"/>
+      </w:pPr>
+    </w:p>
+    <w:p>
+      <w:pPr>
+        <w:pStyle w:val="PargrafodaLista"/>
+        <w:numPr>
+          <w:ilvl w:val="0"/>
+          <w:numId w:val="35"/>
+        </w:numPr>
+      </w:pPr>
+      <w:r>
+        <w:rPr>
+          <w:b/>
+          <w:bCs/>
+        </w:rPr>
+        <w:t>Principal → Vendas de Produtos (E-commerce)</w:t>
+      </w:r>
+      <w:r>
+        <w:br/>
+        <w:t>(Fonte de receita direta, diferencial frente ao mercado</w:t>
+      </w:r>
+      <w:r>
+        <w:t xml:space="preserve"> pois a facilidade de saber os medicamentos e nutrições em um só local sem a necessidade de sair procurando facilita e muito para a experiência do cliente</w:t>
+      </w:r>
+      <w:r>
+        <w:t>).</w:t>
+      </w:r>
+    </w:p>
+    <w:p/>
+    <w:p>
+      <w:pPr>
+        <w:pStyle w:val="PargrafodaLista"/>
+        <w:numPr>
+          <w:ilvl w:val="0"/>
+          <w:numId w:val="35"/>
+        </w:numPr>
+      </w:pPr>
+      <w:r>
+        <w:rPr>
+          <w:b/>
+          <w:bCs/>
+        </w:rPr>
+        <w:t>Principal → Assinaturas (ração/produtos)</w:t>
+      </w:r>
+      <w:r>
+        <w:t xml:space="preserve"> </w:t>
+      </w:r>
+      <w:r>
+        <w:br/>
+        <w:t xml:space="preserve">(Modelo inovador e </w:t>
+      </w:r>
+      <w:r>
+        <w:t xml:space="preserve">item </w:t>
+      </w:r>
+      <w:r>
+        <w:t xml:space="preserve">recorrente de receita, </w:t>
+      </w:r>
+      <w:r>
+        <w:t xml:space="preserve">é um grande </w:t>
+      </w:r>
+      <w:r>
+        <w:t>diferencial competitivo</w:t>
+      </w:r>
+      <w:r>
+        <w:t xml:space="preserve"> pois o animal terá exatamente o que necessita com a sua determinada frequência necessária e o dono não acrescentará tarefas a sua rotina, pois os itens necessários ao seu pet chegaram em sua residência de modo programado, sem surpresas</w:t>
+      </w:r>
+      <w:r>
+        <w:t>).</w:t>
+      </w:r>
+    </w:p>
+    <w:p/>
+    <w:p>
+      <w:pPr>
+        <w:pStyle w:val="PargrafodaLista"/>
+        <w:numPr>
+          <w:ilvl w:val="0"/>
+          <w:numId w:val="35"/>
+        </w:numPr>
+      </w:pPr>
+      <w:r>
+        <w:rPr>
+          <w:b/>
+          <w:bCs/>
+        </w:rPr>
+        <w:t>Principal</w:t>
+      </w:r>
+      <w:r>
+        <w:rPr>
+          <w:b/>
+          <w:bCs/>
+        </w:rPr>
+        <w:t xml:space="preserve"> </w:t>
+      </w:r>
+      <w:r>
+        <w:rPr>
+          <w:b/>
+          <w:bCs/>
+        </w:rPr>
+        <w:t>→ Farmácia/Medicamentos</w:t>
+      </w:r>
+      <w:r>
+        <w:t xml:space="preserve"> </w:t>
+      </w:r>
+      <w:r>
+        <w:br/>
+        <w:t>(Complementar ao serviço veterinário, mas regulado e crítico</w:t>
+      </w:r>
+      <w:r>
+        <w:t>. É semelhante a ideia das assinaturas de rações, pois conforme prescrição e disponibilidade do proprietário do pet ele receberá em sua casa os produtos necessário para os cuidados do seu pet</w:t>
+      </w:r>
+      <w:r>
+        <w:t>).</w:t>
+      </w:r>
+    </w:p>
+    <w:p>
+      <w:pPr>
+        <w:pStyle w:val="PargrafodaLista"/>
+        <w:rPr>
+          <w:u w:val="single"/>
+        </w:rPr>
+      </w:pPr>
+    </w:p>
+    <w:p>
+      <w:pPr>
+        <w:pStyle w:val="PargrafodaLista"/>
+        <w:numPr>
+          <w:ilvl w:val="0"/>
+          <w:numId w:val="35"/>
+        </w:numPr>
+      </w:pPr>
+      <w:r>
+        <w:rPr>
+          <w:b/>
+          <w:bCs/>
+        </w:rPr>
+        <w:t>Suporte → Gestão de Lojas</w:t>
+      </w:r>
+      <w:r>
+        <w:br/>
+        <w:t xml:space="preserve">(Organização operacional, necessária, mas não diferencial, a rede precisa de uma gestão de </w:t>
+      </w:r>
+      <w:r>
+        <w:lastRenderedPageBreak/>
+        <w:t>lojas para saber o que cada loja tem a pronta entrega e qual é a distância dela em relação ao cliente).</w:t>
+      </w:r>
+    </w:p>
+    <w:p/>
+    <w:p>
+      <w:pPr>
+        <w:pStyle w:val="PargrafodaLista"/>
+        <w:numPr>
+          <w:ilvl w:val="0"/>
+          <w:numId w:val="35"/>
+        </w:numPr>
+      </w:pPr>
+      <w:r>
+        <w:rPr>
+          <w:b/>
+          <w:bCs/>
+        </w:rPr>
+        <w:t>Suporte</w:t>
+      </w:r>
+      <w:r>
+        <w:rPr>
+          <w:b/>
+          <w:bCs/>
+        </w:rPr>
+        <w:t xml:space="preserve"> </w:t>
+      </w:r>
+      <w:r>
+        <w:rPr>
+          <w:b/>
+          <w:bCs/>
+        </w:rPr>
+        <w:t>→ Gestão de Clientes</w:t>
+      </w:r>
+      <w:r>
+        <w:t xml:space="preserve"> </w:t>
+      </w:r>
+      <w:r>
+        <w:br/>
+      </w:r>
+      <w:r>
+        <w:t>(Necessário, mas não diferencial de mercado</w:t>
+      </w:r>
+      <w:r>
+        <w:t xml:space="preserve">, precisam saber </w:t>
+      </w:r>
+      <w:r>
+        <w:t>qual cliente solicitou qual serviço para reservar horário e para qual pet</w:t>
+      </w:r>
+      <w:r>
+        <w:t>).</w:t>
+      </w:r>
+    </w:p>
+    <w:p/>
+    <w:p>
+      <w:pPr>
+        <w:pStyle w:val="PargrafodaLista"/>
+        <w:numPr>
+          <w:ilvl w:val="0"/>
+          <w:numId w:val="35"/>
+        </w:numPr>
+      </w:pPr>
+      <w:r>
+        <w:rPr>
+          <w:b/>
+          <w:bCs/>
+        </w:rPr>
+        <w:t>Suporte</w:t>
+      </w:r>
+      <w:r>
+        <w:rPr>
+          <w:b/>
+          <w:bCs/>
+        </w:rPr>
+        <w:t xml:space="preserve"> </w:t>
+      </w:r>
+      <w:r>
+        <w:rPr>
+          <w:b/>
+          <w:bCs/>
+        </w:rPr>
+        <w:t>→ Serviços (banho/tosa/passeios)</w:t>
+      </w:r>
+      <w:r>
+        <w:br/>
+      </w:r>
+      <w:r>
+        <w:t>(</w:t>
+      </w:r>
+      <w:r>
+        <w:t xml:space="preserve">Possibilita trazer </w:t>
+      </w:r>
+      <w:r>
+        <w:t xml:space="preserve">mais valor ao nome </w:t>
+      </w:r>
+      <w:r>
+        <w:t>da rede</w:t>
+      </w:r>
+      <w:r>
+        <w:t xml:space="preserve"> conforme a qualidade do serviço</w:t>
+      </w:r>
+      <w:r>
+        <w:t>, mas não é o core principal</w:t>
+      </w:r>
+      <w:r>
+        <w:t xml:space="preserve"> pois toda loja de petshop tem banho e tosa</w:t>
+      </w:r>
+      <w:r>
+        <w:t>).</w:t>
+      </w:r>
+    </w:p>
+    <w:p/>
+    <w:p>
+      <w:pPr>
+        <w:pStyle w:val="PargrafodaLista"/>
+        <w:numPr>
+          <w:ilvl w:val="0"/>
+          <w:numId w:val="35"/>
+        </w:numPr>
+      </w:pPr>
+      <w:r>
+        <w:rPr>
+          <w:b/>
+          <w:bCs/>
+        </w:rPr>
+        <w:t>Credenciamento de Passeadores → Suporte</w:t>
+      </w:r>
+      <w:r>
+        <w:rPr>
+          <w:b/>
+          <w:bCs/>
+        </w:rPr>
+        <w:br/>
+      </w:r>
+      <w:r>
+        <w:t>(Serviço adicional, gera valor, mas não é o core</w:t>
+      </w:r>
+      <w:r>
+        <w:t>, pois muitas outras petshop também possuem com diferentes formas de organização e agendamento</w:t>
+      </w:r>
+      <w:r>
+        <w:t>).</w:t>
+      </w:r>
+    </w:p>
+    <w:p/>
+    <w:p>
+      <w:pPr>
+        <w:pStyle w:val="PargrafodaLista"/>
+        <w:numPr>
+          <w:ilvl w:val="0"/>
+          <w:numId w:val="35"/>
+        </w:numPr>
+      </w:pPr>
+      <w:r>
+        <w:rPr>
+          <w:b/>
+          <w:bCs/>
+        </w:rPr>
+        <w:t>Genérico</w:t>
+      </w:r>
+      <w:r>
+        <w:rPr>
+          <w:b/>
+          <w:bCs/>
+        </w:rPr>
+        <w:t xml:space="preserve"> </w:t>
+      </w:r>
+      <w:r>
+        <w:rPr>
+          <w:b/>
+          <w:bCs/>
+        </w:rPr>
+        <w:t xml:space="preserve">→ </w:t>
+      </w:r>
+      <w:r>
+        <w:rPr>
+          <w:b/>
+          <w:bCs/>
+        </w:rPr>
+        <w:t>Pagamentos</w:t>
+      </w:r>
+      <w:r>
+        <w:br/>
+      </w:r>
+      <w:r>
+        <w:t xml:space="preserve">(Necessário, mas não diferencial — pode ser resolvido com soluções externas </w:t>
+      </w:r>
+      <w:r>
+        <w:t>já existentes</w:t>
+      </w:r>
+      <w:r>
+        <w:t>).</w:t>
+      </w:r>
+    </w:p>
+    <w:p/>
+    <w:p>
+      <w:pPr>
+        <w:pStyle w:val="PargrafodaLista"/>
+        <w:numPr>
+          <w:ilvl w:val="0"/>
+          <w:numId w:val="35"/>
+        </w:numPr>
+      </w:pPr>
+      <w:r>
+        <w:rPr>
+          <w:b/>
+          <w:bCs/>
+        </w:rPr>
+        <w:t>Suporte</w:t>
+      </w:r>
+      <w:r>
+        <w:rPr>
+          <w:b/>
+          <w:bCs/>
+        </w:rPr>
+        <w:t xml:space="preserve"> </w:t>
+      </w:r>
+      <w:r>
+        <w:rPr>
+          <w:b/>
+          <w:bCs/>
+        </w:rPr>
+        <w:t xml:space="preserve">→ </w:t>
+      </w:r>
+      <w:r>
+        <w:rPr>
+          <w:b/>
+          <w:bCs/>
+        </w:rPr>
+        <w:t>Integração com CFMV</w:t>
+      </w:r>
+      <w:r>
+        <w:br/>
+      </w:r>
+      <w:r>
+        <w:t>(Necessário para regulamentação, mas não gera valor direto além da conformidade</w:t>
+      </w:r>
+      <w:r>
+        <w:t xml:space="preserve"> e garantia de ter um profissional credenciado</w:t>
+      </w:r>
+      <w:r>
+        <w:t>).</w:t>
+      </w:r>
+    </w:p>
+    <w:p>
+      <w:pPr>
+        <w:pStyle w:val="Ttulo1"/>
+        <w:numPr>
+          <w:ilvl w:val="0"/>
+          <w:numId w:val="34"/>
+        </w:numPr>
+      </w:pPr>
+      <w:r>
+        <w:t>Esboço de Mapa de Contexto</w:t>
+      </w:r>
+    </w:p>
+    <w:p>
+      <w:pPr>
+        <w:rPr>
+          <w:u w:val="single"/>
+        </w:rPr>
+      </w:pPr>
+      <w:r>
+        <w:rPr>
+          <w:noProof/>
+        </w:rPr>
+        <w:drawing>
+          <wp:inline distT="0" distB="0" distL="0" distR="0" wp14:anchorId="0D70042E" wp14:editId="3EF50172">
+            <wp:extent cx="6479540" cy="1736852"/>
+            <wp:effectExtent l="0" t="0" r="0" b="0"/>
+            <wp:docPr id="34" name="Imagem 34"/>
+            <wp:cNvGraphicFramePr>
+              <a:graphicFrameLocks xmlns:a="http://schemas.openxmlformats.org/drawingml/2006/main" noChangeAspect="1"/>
+            </wp:cNvGraphicFramePr>
+            <a:graphic xmlns:a="http://schemas.openxmlformats.org/drawingml/2006/main">
+              <a:graphicData uri="http://schemas.openxmlformats.org/drawingml/2006/picture">
+                <pic:pic xmlns:pic="http://schemas.openxmlformats.org/drawingml/2006/picture">
+                  <pic:nvPicPr>
+                    <pic:cNvPr id="0" name="Picture 1"/>
+                    <pic:cNvPicPr>
+                      <a:picLocks noChangeAspect="1" noChangeArrowheads="1"/>
+                    </pic:cNvPicPr>
+                  </pic:nvPicPr>
+                  <pic:blipFill rotWithShape="1">
+                    <a:blip r:embed="rId7">
+                      <a:extLst>
+                        <a:ext uri="{28A0092B-C50C-407E-A947-70E740481C1C}">
+                          <a14:useLocalDpi xmlns:a14="http://schemas.microsoft.com/office/drawing/2010/main" val="0"/>
+                        </a:ext>
+                      </a:extLst>
+                    </a:blip>
+                    <a:srcRect t="1042"/>
+                    <a:stretch/>
+                  </pic:blipFill>
+                  <pic:spPr bwMode="auto">
+                    <a:xfrm>
+                      <a:off x="0" y="0"/>
+                      <a:ext cx="6479540" cy="1736852"/>
+                    </a:xfrm>
+                    <a:prstGeom prst="rect">
+                      <a:avLst/>
+                    </a:prstGeom>
+                    <a:noFill/>
+                    <a:ln>
+                      <a:noFill/>
+                    </a:ln>
+                    <a:extLst>
+                      <a:ext uri="{53640926-AAD7-44D8-BBD7-CCE9431645EC}">
+                        <a14:shadowObscured xmlns:a14="http://schemas.microsoft.com/office/drawing/2010/main"/>
+                      </a:ext>
+                    </a:extLst>
+                  </pic:spPr>
+                </pic:pic>
+              </a:graphicData>
+            </a:graphic>
+          </wp:inline>
+        </w:drawing>
+      </w:r>
+    </w:p>
+    <w:p>
+      <w:pPr>
+        <w:pStyle w:val="Ttulo1"/>
+        <w:numPr>
+          <w:ilvl w:val="0"/>
+          <w:numId w:val="34"/>
+        </w:numPr>
+      </w:pPr>
+      <w:r>
+        <w:t xml:space="preserve">Lista de Estratégias  para </w:t>
+      </w:r>
+      <w:r>
+        <w:t xml:space="preserve"> comunicações / integrações entre o contexto de Veterinários e os contextos relacionados.</w:t>
+      </w:r>
+    </w:p>
+    <w:p>
+      <w:pPr>
+        <w:pStyle w:val="PargrafodaLista"/>
+        <w:numPr>
+          <w:ilvl w:val="0"/>
+          <w:numId w:val="36"/>
+        </w:numPr>
+        <w:rPr>
+          <w:b/>
+          <w:bCs/>
+        </w:rPr>
+      </w:pPr>
+      <w:r>
+        <w:rPr>
+          <w:b/>
+          <w:bCs/>
+        </w:rPr>
+        <w:t xml:space="preserve">Gestão de Veterinários </w:t>
+      </w:r>
+      <w:r>
+        <w:rPr>
+          <w:b/>
+          <w:bCs/>
+        </w:rPr>
+        <w:t>-</w:t>
+      </w:r>
+      <w:r>
+        <w:rPr>
+          <w:b/>
+          <w:bCs/>
+        </w:rPr>
+        <w:t xml:space="preserve"> CFMV</w:t>
+      </w:r>
+    </w:p>
+    <w:p>
+      <w:pPr>
+        <w:pStyle w:val="PargrafodaLista"/>
+        <w:numPr>
+          <w:ilvl w:val="1"/>
+          <w:numId w:val="36"/>
+        </w:numPr>
+      </w:pPr>
+      <w:r>
+        <w:t>API para validação de dados profissionais em tempo real.</w:t>
+      </w:r>
+    </w:p>
+    <w:p>
+      <w:pPr>
+        <w:pStyle w:val="PargrafodaLista"/>
+        <w:numPr>
+          <w:ilvl w:val="1"/>
+          <w:numId w:val="36"/>
+        </w:numPr>
+      </w:pPr>
+      <w:r>
+        <w:t>Estratégia sincronização assíncrona para atualizações periódicas</w:t>
+      </w:r>
+      <w:r>
+        <w:t xml:space="preserve"> da lista de veterinários, caso algum não esteja mais credenciado</w:t>
+      </w:r>
+      <w:r>
+        <w:t>.</w:t>
+      </w:r>
+    </w:p>
+    <w:p/>
+    <w:p>
+      <w:pPr>
+        <w:pStyle w:val="PargrafodaLista"/>
+        <w:numPr>
+          <w:ilvl w:val="0"/>
+          <w:numId w:val="36"/>
+        </w:numPr>
+      </w:pPr>
+      <w:r>
+        <w:rPr>
+          <w:b/>
+          <w:bCs/>
+        </w:rPr>
+        <w:t xml:space="preserve">Gestão de Veterinários </w:t>
+      </w:r>
+      <w:r>
+        <w:rPr>
+          <w:b/>
+          <w:bCs/>
+        </w:rPr>
+        <w:t>–</w:t>
+      </w:r>
+      <w:r>
+        <w:rPr>
+          <w:b/>
+          <w:bCs/>
+        </w:rPr>
+        <w:t xml:space="preserve"> Agendamento</w:t>
+      </w:r>
+    </w:p>
+    <w:p>
+      <w:pPr>
+        <w:pStyle w:val="PargrafodaLista"/>
+        <w:numPr>
+          <w:ilvl w:val="1"/>
+          <w:numId w:val="36"/>
+        </w:numPr>
+      </w:pPr>
+      <w:r>
+        <w:t xml:space="preserve">Consulta síncrona via API para verificar </w:t>
+      </w:r>
+      <w:r>
+        <w:t>horários disponíveis</w:t>
+      </w:r>
+      <w:r>
+        <w:t xml:space="preserve"> em tempo real.</w:t>
+      </w:r>
+    </w:p>
+    <w:p>
+      <w:pPr>
+        <w:pStyle w:val="PargrafodaLista"/>
+        <w:numPr>
+          <w:ilvl w:val="1"/>
+          <w:numId w:val="36"/>
+        </w:numPr>
+      </w:pPr>
+      <w:r>
+        <w:t xml:space="preserve">Eventos de </w:t>
+      </w:r>
+      <w:r>
+        <w:t xml:space="preserve">atualização de disponibilidade </w:t>
+      </w:r>
+      <w:r>
+        <w:t xml:space="preserve">(mensageria) → exemplo: </w:t>
+      </w:r>
+      <w:r>
+        <w:t xml:space="preserve">Quando um cliente escolhe um horário de um determinado </w:t>
+      </w:r>
+      <w:r>
+        <w:t>Veterinário</w:t>
+      </w:r>
+      <w:r>
+        <w:t xml:space="preserve"> </w:t>
+      </w:r>
+      <w:r>
+        <w:t>Disponível.</w:t>
+      </w:r>
+    </w:p>
+    <w:p/>
+    <w:p>
+      <w:pPr>
+        <w:pStyle w:val="PargrafodaLista"/>
+        <w:numPr>
+          <w:ilvl w:val="0"/>
+          <w:numId w:val="36"/>
+        </w:numPr>
+      </w:pPr>
+      <w:r>
+        <w:rPr>
+          <w:b/>
+          <w:bCs/>
+        </w:rPr>
+        <w:t xml:space="preserve">Gestão de Veterinários </w:t>
+      </w:r>
+      <w:r>
+        <w:rPr>
+          <w:b/>
+          <w:bCs/>
+        </w:rPr>
+        <w:t>-</w:t>
+      </w:r>
+      <w:r>
+        <w:rPr>
+          <w:b/>
+          <w:bCs/>
+        </w:rPr>
+        <w:t xml:space="preserve"> Farmácia/Medicamentos</w:t>
+      </w:r>
+    </w:p>
+    <w:p>
+      <w:pPr>
+        <w:pStyle w:val="PargrafodaLista"/>
+        <w:numPr>
+          <w:ilvl w:val="1"/>
+          <w:numId w:val="36"/>
+        </w:numPr>
+      </w:pPr>
+      <w:r>
+        <w:t>Eventos de prescrição (mensageria)</w:t>
+      </w:r>
+      <w:r>
+        <w:t xml:space="preserve"> para quando um veterinário faz um prescrição médica e o cliente é informado via mensagem, email ou notificação assim que possível</w:t>
+      </w:r>
+      <w:r>
+        <w:t>.</w:t>
+      </w:r>
+    </w:p>
+    <w:p>
+      <w:pPr>
+        <w:pStyle w:val="PargrafodaLista"/>
+        <w:numPr>
+          <w:ilvl w:val="1"/>
+          <w:numId w:val="36"/>
+        </w:numPr>
+      </w:pPr>
+      <w:r>
+        <w:t>Integração via API para autorização de remédios controlados.</w:t>
+      </w:r>
+    </w:p>
+    <w:p/>
+    <w:p>
+      <w:pPr>
+        <w:pStyle w:val="PargrafodaLista"/>
+        <w:numPr>
+          <w:ilvl w:val="0"/>
+          <w:numId w:val="36"/>
+        </w:numPr>
+      </w:pPr>
+      <w:r>
+        <w:rPr>
+          <w:b/>
+          <w:bCs/>
+        </w:rPr>
+        <w:t xml:space="preserve">Gestão de Veterinários </w:t>
+      </w:r>
+      <w:r>
+        <w:rPr>
+          <w:b/>
+          <w:bCs/>
+        </w:rPr>
+        <w:t>-</w:t>
+      </w:r>
+      <w:r>
+        <w:rPr>
+          <w:b/>
+          <w:bCs/>
+        </w:rPr>
+        <w:t xml:space="preserve"> Clientes/Tutores</w:t>
+      </w:r>
+    </w:p>
+    <w:p>
+      <w:pPr>
+        <w:pStyle w:val="PargrafodaLista"/>
+        <w:numPr>
+          <w:ilvl w:val="1"/>
+          <w:numId w:val="36"/>
+        </w:numPr>
+      </w:pPr>
+      <w:r>
+        <w:lastRenderedPageBreak/>
+        <w:t>Exposição de API para histórico e agendamento</w:t>
+      </w:r>
+      <w:r>
+        <w:t xml:space="preserve"> de passeios e de consultas</w:t>
+      </w:r>
+      <w:r>
+        <w:t>.</w:t>
+      </w:r>
+    </w:p>
+    <w:p>
+      <w:pPr>
+        <w:pStyle w:val="PargrafodaLista"/>
+        <w:numPr>
+          <w:ilvl w:val="1"/>
+          <w:numId w:val="36"/>
+        </w:numPr>
+      </w:pPr>
+      <w:r>
+        <w:t>Autenticação</w:t>
+      </w:r>
+      <w:r>
+        <w:t xml:space="preserve"> do cliente via</w:t>
+      </w:r>
+      <w:r>
+        <w:t xml:space="preserve"> JWT/</w:t>
+      </w:r>
+      <w:proofErr w:type="spellStart"/>
+      <w:r>
+        <w:t>OAuth</w:t>
+      </w:r>
+      <w:proofErr w:type="spellEnd"/>
+      <w:r>
+        <w:t xml:space="preserve"> para acesso seguro.</w:t>
+      </w:r>
+    </w:p>
+    <w:p/>
+    <w:p>
+      <w:pPr>
+        <w:pStyle w:val="PargrafodaLista"/>
+        <w:numPr>
+          <w:ilvl w:val="0"/>
+          <w:numId w:val="36"/>
+        </w:numPr>
+      </w:pPr>
+      <w:r>
+        <w:rPr>
+          <w:b/>
+          <w:bCs/>
+        </w:rPr>
+        <w:t xml:space="preserve">Gestão de Veterinários </w:t>
+      </w:r>
+      <w:r>
+        <w:rPr>
+          <w:b/>
+          <w:bCs/>
+        </w:rPr>
+        <w:t>-</w:t>
+      </w:r>
+      <w:r>
+        <w:rPr>
+          <w:b/>
+          <w:bCs/>
+        </w:rPr>
+        <w:t xml:space="preserve"> Serviços/Passeadores</w:t>
+      </w:r>
+    </w:p>
+    <w:p>
+      <w:pPr>
+        <w:pStyle w:val="PargrafodaLista"/>
+        <w:numPr>
+          <w:ilvl w:val="1"/>
+          <w:numId w:val="36"/>
+        </w:numPr>
+      </w:pPr>
+      <w:r>
+        <w:t>Integração indireta via Agendamento (não comunicação direta)</w:t>
+      </w:r>
+      <w:r>
+        <w:t>, pra não haver o caso de marcar o veterinário e um passei no mesmo horário</w:t>
+      </w:r>
+      <w:r>
+        <w:t>.</w:t>
+      </w:r>
+    </w:p>
     <w:sectPr>
       <w:pgSz w:w="11906" w:h="16838"/>
       <w:pgMar w:top="851" w:right="851" w:bottom="851" w:left="851" w:header="709" w:footer="709" w:gutter="0"/>
@@ -5317,6 +6602,119 @@
     </w:lvl>
   </w:abstractNum>
   <w:abstractNum w:abstractNumId="6" w15:restartNumberingAfterBreak="0">
+    <w:nsid w:val="1D933E58"/>
+    <w:multiLevelType w:val="hybridMultilevel"/>
+    <w:tmpl w:val="EE76A62C"/>
+    <w:lvl w:ilvl="0" w:tplc="04160001">
+      <w:start w:val="1"/>
+      <w:numFmt w:val="bullet"/>
+      <w:lvlText w:val=""/>
+      <w:lvlJc w:val="left"/>
+      <w:pPr>
+        <w:ind w:left="720" w:hanging="360"/>
+      </w:pPr>
+      <w:rPr>
+        <w:rFonts w:ascii="Symbol" w:hAnsi="Symbol" w:hint="default"/>
+      </w:rPr>
+    </w:lvl>
+    <w:lvl w:ilvl="1" w:tplc="04160003">
+      <w:start w:val="1"/>
+      <w:numFmt w:val="bullet"/>
+      <w:lvlText w:val="o"/>
+      <w:lvlJc w:val="left"/>
+      <w:pPr>
+        <w:ind w:left="1440" w:hanging="360"/>
+      </w:pPr>
+      <w:rPr>
+        <w:rFonts w:ascii="Courier New" w:hAnsi="Courier New" w:cs="Courier New" w:hint="default"/>
+      </w:rPr>
+    </w:lvl>
+    <w:lvl w:ilvl="2" w:tplc="04160005" w:tentative="1">
+      <w:start w:val="1"/>
+      <w:numFmt w:val="bullet"/>
+      <w:lvlText w:val=""/>
+      <w:lvlJc w:val="left"/>
+      <w:pPr>
+        <w:ind w:left="2160" w:hanging="360"/>
+      </w:pPr>
+      <w:rPr>
+        <w:rFonts w:ascii="Wingdings" w:hAnsi="Wingdings" w:hint="default"/>
+      </w:rPr>
+    </w:lvl>
+    <w:lvl w:ilvl="3" w:tplc="04160001" w:tentative="1">
+      <w:start w:val="1"/>
+      <w:numFmt w:val="bullet"/>
+      <w:lvlText w:val=""/>
+      <w:lvlJc w:val="left"/>
+      <w:pPr>
+        <w:ind w:left="2880" w:hanging="360"/>
+      </w:pPr>
+      <w:rPr>
+        <w:rFonts w:ascii="Symbol" w:hAnsi="Symbol" w:hint="default"/>
+      </w:rPr>
+    </w:lvl>
+    <w:lvl w:ilvl="4" w:tplc="04160003" w:tentative="1">
+      <w:start w:val="1"/>
+      <w:numFmt w:val="bullet"/>
+      <w:lvlText w:val="o"/>
+      <w:lvlJc w:val="left"/>
+      <w:pPr>
+        <w:ind w:left="3600" w:hanging="360"/>
+      </w:pPr>
+      <w:rPr>
+        <w:rFonts w:ascii="Courier New" w:hAnsi="Courier New" w:cs="Courier New" w:hint="default"/>
+      </w:rPr>
+    </w:lvl>
+    <w:lvl w:ilvl="5" w:tplc="04160005" w:tentative="1">
+      <w:start w:val="1"/>
+      <w:numFmt w:val="bullet"/>
+      <w:lvlText w:val=""/>
+      <w:lvlJc w:val="left"/>
+      <w:pPr>
+        <w:ind w:left="4320" w:hanging="360"/>
+      </w:pPr>
+      <w:rPr>
+        <w:rFonts w:ascii="Wingdings" w:hAnsi="Wingdings" w:hint="default"/>
+      </w:rPr>
+    </w:lvl>
+    <w:lvl w:ilvl="6" w:tplc="04160001" w:tentative="1">
+      <w:start w:val="1"/>
+      <w:numFmt w:val="bullet"/>
+      <w:lvlText w:val=""/>
+      <w:lvlJc w:val="left"/>
+      <w:pPr>
+        <w:ind w:left="5040" w:hanging="360"/>
+      </w:pPr>
+      <w:rPr>
+        <w:rFonts w:ascii="Symbol" w:hAnsi="Symbol" w:hint="default"/>
+      </w:rPr>
+    </w:lvl>
+    <w:lvl w:ilvl="7" w:tplc="04160003" w:tentative="1">
+      <w:start w:val="1"/>
+      <w:numFmt w:val="bullet"/>
+      <w:lvlText w:val="o"/>
+      <w:lvlJc w:val="left"/>
+      <w:pPr>
+        <w:ind w:left="5760" w:hanging="360"/>
+      </w:pPr>
+      <w:rPr>
+        <w:rFonts w:ascii="Courier New" w:hAnsi="Courier New" w:cs="Courier New" w:hint="default"/>
+      </w:rPr>
+    </w:lvl>
+    <w:lvl w:ilvl="8" w:tplc="04160005" w:tentative="1">
+      <w:start w:val="1"/>
+      <w:numFmt w:val="bullet"/>
+      <w:lvlText w:val=""/>
+      <w:lvlJc w:val="left"/>
+      <w:pPr>
+        <w:ind w:left="6480" w:hanging="360"/>
+      </w:pPr>
+      <w:rPr>
+        <w:rFonts w:ascii="Wingdings" w:hAnsi="Wingdings" w:hint="default"/>
+      </w:rPr>
+    </w:lvl>
+  </w:abstractNum>
+  <w:abstractNum w:abstractNumId="7" w15:restartNumberingAfterBreak="0">
     <w:nsid w:val="1E1B2238"/>
     <w:multiLevelType w:val="hybridMultilevel"/>
     <w:tmpl w:val="BC64D9A0"/>
@@ -5429,7 +6827,7 @@
       </w:rPr>
     </w:lvl>
   </w:abstractNum>
-  <w:abstractNum w:abstractNumId="7" w15:restartNumberingAfterBreak="0">
+  <w:abstractNum w:abstractNumId="8" w15:restartNumberingAfterBreak="0">
     <w:nsid w:val="22901F8A"/>
     <w:multiLevelType w:val="hybridMultilevel"/>
     <w:tmpl w:val="73F8648E"/>
@@ -5515,7 +6913,7 @@
       </w:pPr>
     </w:lvl>
   </w:abstractNum>
-  <w:abstractNum w:abstractNumId="8" w15:restartNumberingAfterBreak="0">
+  <w:abstractNum w:abstractNumId="9" w15:restartNumberingAfterBreak="0">
     <w:nsid w:val="257953B9"/>
     <w:multiLevelType w:val="multilevel"/>
     <w:tmpl w:val="5B1486CA"/>
@@ -5664,7 +7062,7 @@
       </w:rPr>
     </w:lvl>
   </w:abstractNum>
-  <w:abstractNum w:abstractNumId="9" w15:restartNumberingAfterBreak="0">
+  <w:abstractNum w:abstractNumId="10" w15:restartNumberingAfterBreak="0">
     <w:nsid w:val="28D52205"/>
     <w:multiLevelType w:val="hybridMultilevel"/>
     <w:tmpl w:val="9C2492EC"/>
@@ -5750,7 +7148,346 @@
       </w:pPr>
     </w:lvl>
   </w:abstractNum>
-  <w:abstractNum w:abstractNumId="10" w15:restartNumberingAfterBreak="0">
+  <w:abstractNum w:abstractNumId="11" w15:restartNumberingAfterBreak="0">
+    <w:nsid w:val="2E7D3A37"/>
+    <w:multiLevelType w:val="hybridMultilevel"/>
+    <w:tmpl w:val="333AA2A2"/>
+    <w:lvl w:ilvl="0" w:tplc="04160001">
+      <w:start w:val="1"/>
+      <w:numFmt w:val="bullet"/>
+      <w:lvlText w:val=""/>
+      <w:lvlJc w:val="left"/>
+      <w:pPr>
+        <w:ind w:left="720" w:hanging="360"/>
+      </w:pPr>
+      <w:rPr>
+        <w:rFonts w:ascii="Symbol" w:hAnsi="Symbol" w:hint="default"/>
+      </w:rPr>
+    </w:lvl>
+    <w:lvl w:ilvl="1" w:tplc="04160003" w:tentative="1">
+      <w:start w:val="1"/>
+      <w:numFmt w:val="bullet"/>
+      <w:lvlText w:val="o"/>
+      <w:lvlJc w:val="left"/>
+      <w:pPr>
+        <w:ind w:left="1440" w:hanging="360"/>
+      </w:pPr>
+      <w:rPr>
+        <w:rFonts w:ascii="Courier New" w:hAnsi="Courier New" w:cs="Courier New" w:hint="default"/>
+      </w:rPr>
+    </w:lvl>
+    <w:lvl w:ilvl="2" w:tplc="04160005" w:tentative="1">
+      <w:start w:val="1"/>
+      <w:numFmt w:val="bullet"/>
+      <w:lvlText w:val=""/>
+      <w:lvlJc w:val="left"/>
+      <w:pPr>
+        <w:ind w:left="2160" w:hanging="360"/>
+      </w:pPr>
+      <w:rPr>
+        <w:rFonts w:ascii="Wingdings" w:hAnsi="Wingdings" w:hint="default"/>
+      </w:rPr>
+    </w:lvl>
+    <w:lvl w:ilvl="3" w:tplc="04160001" w:tentative="1">
+      <w:start w:val="1"/>
+      <w:numFmt w:val="bullet"/>
+      <w:lvlText w:val=""/>
+      <w:lvlJc w:val="left"/>
+      <w:pPr>
+        <w:ind w:left="2880" w:hanging="360"/>
+      </w:pPr>
+      <w:rPr>
+        <w:rFonts w:ascii="Symbol" w:hAnsi="Symbol" w:hint="default"/>
+      </w:rPr>
+    </w:lvl>
+    <w:lvl w:ilvl="4" w:tplc="04160003" w:tentative="1">
+      <w:start w:val="1"/>
+      <w:numFmt w:val="bullet"/>
+      <w:lvlText w:val="o"/>
+      <w:lvlJc w:val="left"/>
+      <w:pPr>
+        <w:ind w:left="3600" w:hanging="360"/>
+      </w:pPr>
+      <w:rPr>
+        <w:rFonts w:ascii="Courier New" w:hAnsi="Courier New" w:cs="Courier New" w:hint="default"/>
+      </w:rPr>
+    </w:lvl>
+    <w:lvl w:ilvl="5" w:tplc="04160005" w:tentative="1">
+      <w:start w:val="1"/>
+      <w:numFmt w:val="bullet"/>
+      <w:lvlText w:val=""/>
+      <w:lvlJc w:val="left"/>
+      <w:pPr>
+        <w:ind w:left="4320" w:hanging="360"/>
+      </w:pPr>
+      <w:rPr>
+        <w:rFonts w:ascii="Wingdings" w:hAnsi="Wingdings" w:hint="default"/>
+      </w:rPr>
+    </w:lvl>
+    <w:lvl w:ilvl="6" w:tplc="04160001" w:tentative="1">
+      <w:start w:val="1"/>
+      <w:numFmt w:val="bullet"/>
+      <w:lvlText w:val=""/>
+      <w:lvlJc w:val="left"/>
+      <w:pPr>
+        <w:ind w:left="5040" w:hanging="360"/>
+      </w:pPr>
+      <w:rPr>
+        <w:rFonts w:ascii="Symbol" w:hAnsi="Symbol" w:hint="default"/>
+      </w:rPr>
+    </w:lvl>
+    <w:lvl w:ilvl="7" w:tplc="04160003" w:tentative="1">
+      <w:start w:val="1"/>
+      <w:numFmt w:val="bullet"/>
+      <w:lvlText w:val="o"/>
+      <w:lvlJc w:val="left"/>
+      <w:pPr>
+        <w:ind w:left="5760" w:hanging="360"/>
+      </w:pPr>
+      <w:rPr>
+        <w:rFonts w:ascii="Courier New" w:hAnsi="Courier New" w:cs="Courier New" w:hint="default"/>
+      </w:rPr>
+    </w:lvl>
+    <w:lvl w:ilvl="8" w:tplc="04160005" w:tentative="1">
+      <w:start w:val="1"/>
+      <w:numFmt w:val="bullet"/>
+      <w:lvlText w:val=""/>
+      <w:lvlJc w:val="left"/>
+      <w:pPr>
+        <w:ind w:left="6480" w:hanging="360"/>
+      </w:pPr>
+      <w:rPr>
+        <w:rFonts w:ascii="Wingdings" w:hAnsi="Wingdings" w:hint="default"/>
+      </w:rPr>
+    </w:lvl>
+  </w:abstractNum>
+  <w:abstractNum w:abstractNumId="12" w15:restartNumberingAfterBreak="0">
+    <w:nsid w:val="2EC03EF5"/>
+    <w:multiLevelType w:val="hybridMultilevel"/>
+    <w:tmpl w:val="18C005F8"/>
+    <w:lvl w:ilvl="0" w:tplc="04160001">
+      <w:start w:val="1"/>
+      <w:numFmt w:val="bullet"/>
+      <w:lvlText w:val=""/>
+      <w:lvlJc w:val="left"/>
+      <w:pPr>
+        <w:ind w:left="720" w:hanging="360"/>
+      </w:pPr>
+      <w:rPr>
+        <w:rFonts w:ascii="Symbol" w:hAnsi="Symbol" w:hint="default"/>
+      </w:rPr>
+    </w:lvl>
+    <w:lvl w:ilvl="1" w:tplc="04160003">
+      <w:start w:val="1"/>
+      <w:numFmt w:val="bullet"/>
+      <w:lvlText w:val="o"/>
+      <w:lvlJc w:val="left"/>
+      <w:pPr>
+        <w:ind w:left="1440" w:hanging="360"/>
+      </w:pPr>
+      <w:rPr>
+        <w:rFonts w:ascii="Courier New" w:hAnsi="Courier New" w:cs="Courier New" w:hint="default"/>
+      </w:rPr>
+    </w:lvl>
+    <w:lvl w:ilvl="2" w:tplc="04160005">
+      <w:start w:val="1"/>
+      <w:numFmt w:val="bullet"/>
+      <w:lvlText w:val=""/>
+      <w:lvlJc w:val="left"/>
+      <w:pPr>
+        <w:ind w:left="2160" w:hanging="360"/>
+      </w:pPr>
+      <w:rPr>
+        <w:rFonts w:ascii="Wingdings" w:hAnsi="Wingdings" w:hint="default"/>
+      </w:rPr>
+    </w:lvl>
+    <w:lvl w:ilvl="3" w:tplc="04160001" w:tentative="1">
+      <w:start w:val="1"/>
+      <w:numFmt w:val="bullet"/>
+      <w:lvlText w:val=""/>
+      <w:lvlJc w:val="left"/>
+      <w:pPr>
+        <w:ind w:left="2880" w:hanging="360"/>
+      </w:pPr>
+      <w:rPr>
+        <w:rFonts w:ascii="Symbol" w:hAnsi="Symbol" w:hint="default"/>
+      </w:rPr>
+    </w:lvl>
+    <w:lvl w:ilvl="4" w:tplc="04160003" w:tentative="1">
+      <w:start w:val="1"/>
+      <w:numFmt w:val="bullet"/>
+      <w:lvlText w:val="o"/>
+      <w:lvlJc w:val="left"/>
+      <w:pPr>
+        <w:ind w:left="3600" w:hanging="360"/>
+      </w:pPr>
+      <w:rPr>
+        <w:rFonts w:ascii="Courier New" w:hAnsi="Courier New" w:cs="Courier New" w:hint="default"/>
+      </w:rPr>
+    </w:lvl>
+    <w:lvl w:ilvl="5" w:tplc="04160005" w:tentative="1">
+      <w:start w:val="1"/>
+      <w:numFmt w:val="bullet"/>
+      <w:lvlText w:val=""/>
+      <w:lvlJc w:val="left"/>
+      <w:pPr>
+        <w:ind w:left="4320" w:hanging="360"/>
+      </w:pPr>
+      <w:rPr>
+        <w:rFonts w:ascii="Wingdings" w:hAnsi="Wingdings" w:hint="default"/>
+      </w:rPr>
+    </w:lvl>
+    <w:lvl w:ilvl="6" w:tplc="04160001" w:tentative="1">
+      <w:start w:val="1"/>
+      <w:numFmt w:val="bullet"/>
+      <w:lvlText w:val=""/>
+      <w:lvlJc w:val="left"/>
+      <w:pPr>
+        <w:ind w:left="5040" w:hanging="360"/>
+      </w:pPr>
+      <w:rPr>
+        <w:rFonts w:ascii="Symbol" w:hAnsi="Symbol" w:hint="default"/>
+      </w:rPr>
+    </w:lvl>
+    <w:lvl w:ilvl="7" w:tplc="04160003" w:tentative="1">
+      <w:start w:val="1"/>
+      <w:numFmt w:val="bullet"/>
+      <w:lvlText w:val="o"/>
+      <w:lvlJc w:val="left"/>
+      <w:pPr>
+        <w:ind w:left="5760" w:hanging="360"/>
+      </w:pPr>
+      <w:rPr>
+        <w:rFonts w:ascii="Courier New" w:hAnsi="Courier New" w:cs="Courier New" w:hint="default"/>
+      </w:rPr>
+    </w:lvl>
+    <w:lvl w:ilvl="8" w:tplc="04160005" w:tentative="1">
+      <w:start w:val="1"/>
+      <w:numFmt w:val="bullet"/>
+      <w:lvlText w:val=""/>
+      <w:lvlJc w:val="left"/>
+      <w:pPr>
+        <w:ind w:left="6480" w:hanging="360"/>
+      </w:pPr>
+      <w:rPr>
+        <w:rFonts w:ascii="Wingdings" w:hAnsi="Wingdings" w:hint="default"/>
+      </w:rPr>
+    </w:lvl>
+  </w:abstractNum>
+  <w:abstractNum w:abstractNumId="13" w15:restartNumberingAfterBreak="0">
+    <w:nsid w:val="2F8A0521"/>
+    <w:multiLevelType w:val="hybridMultilevel"/>
+    <w:tmpl w:val="F5D80CE6"/>
+    <w:lvl w:ilvl="0" w:tplc="04160001">
+      <w:start w:val="1"/>
+      <w:numFmt w:val="bullet"/>
+      <w:lvlText w:val=""/>
+      <w:lvlJc w:val="left"/>
+      <w:pPr>
+        <w:ind w:left="720" w:hanging="360"/>
+      </w:pPr>
+      <w:rPr>
+        <w:rFonts w:ascii="Symbol" w:hAnsi="Symbol" w:hint="default"/>
+      </w:rPr>
+    </w:lvl>
+    <w:lvl w:ilvl="1" w:tplc="04160003" w:tentative="1">
+      <w:start w:val="1"/>
+      <w:numFmt w:val="bullet"/>
+      <w:lvlText w:val="o"/>
+      <w:lvlJc w:val="left"/>
+      <w:pPr>
+        <w:ind w:left="1440" w:hanging="360"/>
+      </w:pPr>
+      <w:rPr>
+        <w:rFonts w:ascii="Courier New" w:hAnsi="Courier New" w:cs="Courier New" w:hint="default"/>
+      </w:rPr>
+    </w:lvl>
+    <w:lvl w:ilvl="2" w:tplc="04160005" w:tentative="1">
+      <w:start w:val="1"/>
+      <w:numFmt w:val="bullet"/>
+      <w:lvlText w:val=""/>
+      <w:lvlJc w:val="left"/>
+      <w:pPr>
+        <w:ind w:left="2160" w:hanging="360"/>
+      </w:pPr>
+      <w:rPr>
+        <w:rFonts w:ascii="Wingdings" w:hAnsi="Wingdings" w:hint="default"/>
+      </w:rPr>
+    </w:lvl>
+    <w:lvl w:ilvl="3" w:tplc="04160001" w:tentative="1">
+      <w:start w:val="1"/>
+      <w:numFmt w:val="bullet"/>
+      <w:lvlText w:val=""/>
+      <w:lvlJc w:val="left"/>
+      <w:pPr>
+        <w:ind w:left="2880" w:hanging="360"/>
+      </w:pPr>
+      <w:rPr>
+        <w:rFonts w:ascii="Symbol" w:hAnsi="Symbol" w:hint="default"/>
+      </w:rPr>
+    </w:lvl>
+    <w:lvl w:ilvl="4" w:tplc="04160003" w:tentative="1">
+      <w:start w:val="1"/>
+      <w:numFmt w:val="bullet"/>
+      <w:lvlText w:val="o"/>
+      <w:lvlJc w:val="left"/>
+      <w:pPr>
+        <w:ind w:left="3600" w:hanging="360"/>
+      </w:pPr>
+      <w:rPr>
+        <w:rFonts w:ascii="Courier New" w:hAnsi="Courier New" w:cs="Courier New" w:hint="default"/>
+      </w:rPr>
+    </w:lvl>
+    <w:lvl w:ilvl="5" w:tplc="04160005" w:tentative="1">
+      <w:start w:val="1"/>
+      <w:numFmt w:val="bullet"/>
+      <w:lvlText w:val=""/>
+      <w:lvlJc w:val="left"/>
+      <w:pPr>
+        <w:ind w:left="4320" w:hanging="360"/>
+      </w:pPr>
+      <w:rPr>
+        <w:rFonts w:ascii="Wingdings" w:hAnsi="Wingdings" w:hint="default"/>
+      </w:rPr>
+    </w:lvl>
+    <w:lvl w:ilvl="6" w:tplc="04160001" w:tentative="1">
+      <w:start w:val="1"/>
+      <w:numFmt w:val="bullet"/>
+      <w:lvlText w:val=""/>
+      <w:lvlJc w:val="left"/>
+      <w:pPr>
+        <w:ind w:left="5040" w:hanging="360"/>
+      </w:pPr>
+      <w:rPr>
+        <w:rFonts w:ascii="Symbol" w:hAnsi="Symbol" w:hint="default"/>
+      </w:rPr>
+    </w:lvl>
+    <w:lvl w:ilvl="7" w:tplc="04160003" w:tentative="1">
+      <w:start w:val="1"/>
+      <w:numFmt w:val="bullet"/>
+      <w:lvlText w:val="o"/>
+      <w:lvlJc w:val="left"/>
+      <w:pPr>
+        <w:ind w:left="5760" w:hanging="360"/>
+      </w:pPr>
+      <w:rPr>
+        <w:rFonts w:ascii="Courier New" w:hAnsi="Courier New" w:cs="Courier New" w:hint="default"/>
+      </w:rPr>
+    </w:lvl>
+    <w:lvl w:ilvl="8" w:tplc="04160005" w:tentative="1">
+      <w:start w:val="1"/>
+      <w:numFmt w:val="bullet"/>
+      <w:lvlText w:val=""/>
+      <w:lvlJc w:val="left"/>
+      <w:pPr>
+        <w:ind w:left="6480" w:hanging="360"/>
+      </w:pPr>
+      <w:rPr>
+        <w:rFonts w:ascii="Wingdings" w:hAnsi="Wingdings" w:hint="default"/>
+      </w:rPr>
+    </w:lvl>
+  </w:abstractNum>
+  <w:abstractNum w:abstractNumId="14" w15:restartNumberingAfterBreak="0">
     <w:nsid w:val="30D17759"/>
     <w:multiLevelType w:val="multilevel"/>
     <w:tmpl w:val="AB14A634"/>
@@ -5899,7 +7636,7 @@
       </w:rPr>
     </w:lvl>
   </w:abstractNum>
-  <w:abstractNum w:abstractNumId="11" w15:restartNumberingAfterBreak="0">
+  <w:abstractNum w:abstractNumId="15" w15:restartNumberingAfterBreak="0">
     <w:nsid w:val="34584E63"/>
     <w:multiLevelType w:val="hybridMultilevel"/>
     <w:tmpl w:val="DA64AA84"/>
@@ -6012,7 +7749,7 @@
       </w:rPr>
     </w:lvl>
   </w:abstractNum>
-  <w:abstractNum w:abstractNumId="12" w15:restartNumberingAfterBreak="0">
+  <w:abstractNum w:abstractNumId="16" w15:restartNumberingAfterBreak="0">
     <w:nsid w:val="396F273F"/>
     <w:multiLevelType w:val="hybridMultilevel"/>
     <w:tmpl w:val="A2FAD920"/>
@@ -6125,7 +7862,7 @@
       </w:rPr>
     </w:lvl>
   </w:abstractNum>
-  <w:abstractNum w:abstractNumId="13" w15:restartNumberingAfterBreak="0">
+  <w:abstractNum w:abstractNumId="17" w15:restartNumberingAfterBreak="0">
     <w:nsid w:val="3CD56DD4"/>
     <w:multiLevelType w:val="hybridMultilevel"/>
     <w:tmpl w:val="56264ADE"/>
@@ -6211,7 +7948,7 @@
       </w:pPr>
     </w:lvl>
   </w:abstractNum>
-  <w:abstractNum w:abstractNumId="14" w15:restartNumberingAfterBreak="0">
+  <w:abstractNum w:abstractNumId="18" w15:restartNumberingAfterBreak="0">
     <w:nsid w:val="3EDE04F8"/>
     <w:multiLevelType w:val="multilevel"/>
     <w:tmpl w:val="94FAA9B0"/>
@@ -6360,7 +8097,7 @@
       </w:rPr>
     </w:lvl>
   </w:abstractNum>
-  <w:abstractNum w:abstractNumId="15" w15:restartNumberingAfterBreak="0">
+  <w:abstractNum w:abstractNumId="19" w15:restartNumberingAfterBreak="0">
     <w:nsid w:val="40CF148E"/>
     <w:multiLevelType w:val="hybridMultilevel"/>
     <w:tmpl w:val="7B26C71E"/>
@@ -6473,7 +8210,93 @@
       </w:rPr>
     </w:lvl>
   </w:abstractNum>
-  <w:abstractNum w:abstractNumId="16" w15:restartNumberingAfterBreak="0">
+  <w:abstractNum w:abstractNumId="20" w15:restartNumberingAfterBreak="0">
+    <w:nsid w:val="462F3544"/>
+    <w:multiLevelType w:val="hybridMultilevel"/>
+    <w:tmpl w:val="D62CFE38"/>
+    <w:lvl w:ilvl="0" w:tplc="0416000F">
+      <w:start w:val="1"/>
+      <w:numFmt w:val="decimal"/>
+      <w:lvlText w:val="%1."/>
+      <w:lvlJc w:val="left"/>
+      <w:pPr>
+        <w:ind w:left="810" w:hanging="360"/>
+      </w:pPr>
+    </w:lvl>
+    <w:lvl w:ilvl="1" w:tplc="04160019" w:tentative="1">
+      <w:start w:val="1"/>
+      <w:numFmt w:val="lowerLetter"/>
+      <w:lvlText w:val="%2."/>
+      <w:lvlJc w:val="left"/>
+      <w:pPr>
+        <w:ind w:left="1530" w:hanging="360"/>
+      </w:pPr>
+    </w:lvl>
+    <w:lvl w:ilvl="2" w:tplc="0416001B" w:tentative="1">
+      <w:start w:val="1"/>
+      <w:numFmt w:val="lowerRoman"/>
+      <w:lvlText w:val="%3."/>
+      <w:lvlJc w:val="right"/>
+      <w:pPr>
+        <w:ind w:left="2250" w:hanging="180"/>
+      </w:pPr>
+    </w:lvl>
+    <w:lvl w:ilvl="3" w:tplc="0416000F" w:tentative="1">
+      <w:start w:val="1"/>
+      <w:numFmt w:val="decimal"/>
+      <w:lvlText w:val="%4."/>
+      <w:lvlJc w:val="left"/>
+      <w:pPr>
+        <w:ind w:left="2970" w:hanging="360"/>
+      </w:pPr>
+    </w:lvl>
+    <w:lvl w:ilvl="4" w:tplc="04160019" w:tentative="1">
+      <w:start w:val="1"/>
+      <w:numFmt w:val="lowerLetter"/>
+      <w:lvlText w:val="%5."/>
+      <w:lvlJc w:val="left"/>
+      <w:pPr>
+        <w:ind w:left="3690" w:hanging="360"/>
+      </w:pPr>
+    </w:lvl>
+    <w:lvl w:ilvl="5" w:tplc="0416001B" w:tentative="1">
+      <w:start w:val="1"/>
+      <w:numFmt w:val="lowerRoman"/>
+      <w:lvlText w:val="%6."/>
+      <w:lvlJc w:val="right"/>
+      <w:pPr>
+        <w:ind w:left="4410" w:hanging="180"/>
+      </w:pPr>
+    </w:lvl>
+    <w:lvl w:ilvl="6" w:tplc="0416000F" w:tentative="1">
+      <w:start w:val="1"/>
+      <w:numFmt w:val="decimal"/>
+      <w:lvlText w:val="%7."/>
+      <w:lvlJc w:val="left"/>
+      <w:pPr>
+        <w:ind w:left="5130" w:hanging="360"/>
+      </w:pPr>
+    </w:lvl>
+    <w:lvl w:ilvl="7" w:tplc="04160019" w:tentative="1">
+      <w:start w:val="1"/>
+      <w:numFmt w:val="lowerLetter"/>
+      <w:lvlText w:val="%8."/>
+      <w:lvlJc w:val="left"/>
+      <w:pPr>
+        <w:ind w:left="5850" w:hanging="360"/>
+      </w:pPr>
+    </w:lvl>
+    <w:lvl w:ilvl="8" w:tplc="0416001B" w:tentative="1">
+      <w:start w:val="1"/>
+      <w:numFmt w:val="lowerRoman"/>
+      <w:lvlText w:val="%9."/>
+      <w:lvlJc w:val="right"/>
+      <w:pPr>
+        <w:ind w:left="6570" w:hanging="180"/>
+      </w:pPr>
+    </w:lvl>
+  </w:abstractNum>
+  <w:abstractNum w:abstractNumId="21" w15:restartNumberingAfterBreak="0">
     <w:nsid w:val="47E55BF3"/>
     <w:multiLevelType w:val="hybridMultilevel"/>
     <w:tmpl w:val="3A3A2804"/>
@@ -6586,7 +8409,295 @@
       </w:rPr>
     </w:lvl>
   </w:abstractNum>
-  <w:abstractNum w:abstractNumId="17" w15:restartNumberingAfterBreak="0">
+  <w:abstractNum w:abstractNumId="22" w15:restartNumberingAfterBreak="0">
+    <w:nsid w:val="4F647FF4"/>
+    <w:multiLevelType w:val="hybridMultilevel"/>
+    <w:tmpl w:val="081EAB44"/>
+    <w:lvl w:ilvl="0" w:tplc="9176E3C6">
+      <w:start w:val="2"/>
+      <w:numFmt w:val="decimal"/>
+      <w:lvlText w:val="%1."/>
+      <w:lvlJc w:val="left"/>
+      <w:pPr>
+        <w:ind w:left="810" w:hanging="360"/>
+      </w:pPr>
+      <w:rPr>
+        <w:rFonts w:hint="default"/>
+      </w:rPr>
+    </w:lvl>
+    <w:lvl w:ilvl="1" w:tplc="04160019" w:tentative="1">
+      <w:start w:val="1"/>
+      <w:numFmt w:val="lowerLetter"/>
+      <w:lvlText w:val="%2."/>
+      <w:lvlJc w:val="left"/>
+      <w:pPr>
+        <w:ind w:left="1440" w:hanging="360"/>
+      </w:pPr>
+    </w:lvl>
+    <w:lvl w:ilvl="2" w:tplc="0416001B" w:tentative="1">
+      <w:start w:val="1"/>
+      <w:numFmt w:val="lowerRoman"/>
+      <w:lvlText w:val="%3."/>
+      <w:lvlJc w:val="right"/>
+      <w:pPr>
+        <w:ind w:left="2160" w:hanging="180"/>
+      </w:pPr>
+    </w:lvl>
+    <w:lvl w:ilvl="3" w:tplc="0416000F" w:tentative="1">
+      <w:start w:val="1"/>
+      <w:numFmt w:val="decimal"/>
+      <w:lvlText w:val="%4."/>
+      <w:lvlJc w:val="left"/>
+      <w:pPr>
+        <w:ind w:left="2880" w:hanging="360"/>
+      </w:pPr>
+    </w:lvl>
+    <w:lvl w:ilvl="4" w:tplc="04160019" w:tentative="1">
+      <w:start w:val="1"/>
+      <w:numFmt w:val="lowerLetter"/>
+      <w:lvlText w:val="%5."/>
+      <w:lvlJc w:val="left"/>
+      <w:pPr>
+        <w:ind w:left="3600" w:hanging="360"/>
+      </w:pPr>
+    </w:lvl>
+    <w:lvl w:ilvl="5" w:tplc="0416001B" w:tentative="1">
+      <w:start w:val="1"/>
+      <w:numFmt w:val="lowerRoman"/>
+      <w:lvlText w:val="%6."/>
+      <w:lvlJc w:val="right"/>
+      <w:pPr>
+        <w:ind w:left="4320" w:hanging="180"/>
+      </w:pPr>
+    </w:lvl>
+    <w:lvl w:ilvl="6" w:tplc="0416000F" w:tentative="1">
+      <w:start w:val="1"/>
+      <w:numFmt w:val="decimal"/>
+      <w:lvlText w:val="%7."/>
+      <w:lvlJc w:val="left"/>
+      <w:pPr>
+        <w:ind w:left="5040" w:hanging="360"/>
+      </w:pPr>
+    </w:lvl>
+    <w:lvl w:ilvl="7" w:tplc="04160019" w:tentative="1">
+      <w:start w:val="1"/>
+      <w:numFmt w:val="lowerLetter"/>
+      <w:lvlText w:val="%8."/>
+      <w:lvlJc w:val="left"/>
+      <w:pPr>
+        <w:ind w:left="5760" w:hanging="360"/>
+      </w:pPr>
+    </w:lvl>
+    <w:lvl w:ilvl="8" w:tplc="0416001B" w:tentative="1">
+      <w:start w:val="1"/>
+      <w:numFmt w:val="lowerRoman"/>
+      <w:lvlText w:val="%9."/>
+      <w:lvlJc w:val="right"/>
+      <w:pPr>
+        <w:ind w:left="6480" w:hanging="180"/>
+      </w:pPr>
+    </w:lvl>
+  </w:abstractNum>
+  <w:abstractNum w:abstractNumId="23" w15:restartNumberingAfterBreak="0">
+    <w:nsid w:val="54574A0B"/>
+    <w:multiLevelType w:val="hybridMultilevel"/>
+    <w:tmpl w:val="77A80AC2"/>
+    <w:lvl w:ilvl="0" w:tplc="04160001">
+      <w:start w:val="1"/>
+      <w:numFmt w:val="bullet"/>
+      <w:lvlText w:val=""/>
+      <w:lvlJc w:val="left"/>
+      <w:pPr>
+        <w:ind w:left="720" w:hanging="360"/>
+      </w:pPr>
+      <w:rPr>
+        <w:rFonts w:ascii="Symbol" w:hAnsi="Symbol" w:hint="default"/>
+      </w:rPr>
+    </w:lvl>
+    <w:lvl w:ilvl="1" w:tplc="04160003" w:tentative="1">
+      <w:start w:val="1"/>
+      <w:numFmt w:val="bullet"/>
+      <w:lvlText w:val="o"/>
+      <w:lvlJc w:val="left"/>
+      <w:pPr>
+        <w:ind w:left="1440" w:hanging="360"/>
+      </w:pPr>
+      <w:rPr>
+        <w:rFonts w:ascii="Courier New" w:hAnsi="Courier New" w:cs="Courier New" w:hint="default"/>
+      </w:rPr>
+    </w:lvl>
+    <w:lvl w:ilvl="2" w:tplc="04160005" w:tentative="1">
+      <w:start w:val="1"/>
+      <w:numFmt w:val="bullet"/>
+      <w:lvlText w:val=""/>
+      <w:lvlJc w:val="left"/>
+      <w:pPr>
+        <w:ind w:left="2160" w:hanging="360"/>
+      </w:pPr>
+      <w:rPr>
+        <w:rFonts w:ascii="Wingdings" w:hAnsi="Wingdings" w:hint="default"/>
+      </w:rPr>
+    </w:lvl>
+    <w:lvl w:ilvl="3" w:tplc="04160001" w:tentative="1">
+      <w:start w:val="1"/>
+      <w:numFmt w:val="bullet"/>
+      <w:lvlText w:val=""/>
+      <w:lvlJc w:val="left"/>
+      <w:pPr>
+        <w:ind w:left="2880" w:hanging="360"/>
+      </w:pPr>
+      <w:rPr>
+        <w:rFonts w:ascii="Symbol" w:hAnsi="Symbol" w:hint="default"/>
+      </w:rPr>
+    </w:lvl>
+    <w:lvl w:ilvl="4" w:tplc="04160003" w:tentative="1">
+      <w:start w:val="1"/>
+      <w:numFmt w:val="bullet"/>
+      <w:lvlText w:val="o"/>
+      <w:lvlJc w:val="left"/>
+      <w:pPr>
+        <w:ind w:left="3600" w:hanging="360"/>
+      </w:pPr>
+      <w:rPr>
+        <w:rFonts w:ascii="Courier New" w:hAnsi="Courier New" w:cs="Courier New" w:hint="default"/>
+      </w:rPr>
+    </w:lvl>
+    <w:lvl w:ilvl="5" w:tplc="04160005" w:tentative="1">
+      <w:start w:val="1"/>
+      <w:numFmt w:val="bullet"/>
+      <w:lvlText w:val=""/>
+      <w:lvlJc w:val="left"/>
+      <w:pPr>
+        <w:ind w:left="4320" w:hanging="360"/>
+      </w:pPr>
+      <w:rPr>
+        <w:rFonts w:ascii="Wingdings" w:hAnsi="Wingdings" w:hint="default"/>
+      </w:rPr>
+    </w:lvl>
+    <w:lvl w:ilvl="6" w:tplc="04160001" w:tentative="1">
+      <w:start w:val="1"/>
+      <w:numFmt w:val="bullet"/>
+      <w:lvlText w:val=""/>
+      <w:lvlJc w:val="left"/>
+      <w:pPr>
+        <w:ind w:left="5040" w:hanging="360"/>
+      </w:pPr>
+      <w:rPr>
+        <w:rFonts w:ascii="Symbol" w:hAnsi="Symbol" w:hint="default"/>
+      </w:rPr>
+    </w:lvl>
+    <w:lvl w:ilvl="7" w:tplc="04160003" w:tentative="1">
+      <w:start w:val="1"/>
+      <w:numFmt w:val="bullet"/>
+      <w:lvlText w:val="o"/>
+      <w:lvlJc w:val="left"/>
+      <w:pPr>
+        <w:ind w:left="5760" w:hanging="360"/>
+      </w:pPr>
+      <w:rPr>
+        <w:rFonts w:ascii="Courier New" w:hAnsi="Courier New" w:cs="Courier New" w:hint="default"/>
+      </w:rPr>
+    </w:lvl>
+    <w:lvl w:ilvl="8" w:tplc="04160005" w:tentative="1">
+      <w:start w:val="1"/>
+      <w:numFmt w:val="bullet"/>
+      <w:lvlText w:val=""/>
+      <w:lvlJc w:val="left"/>
+      <w:pPr>
+        <w:ind w:left="6480" w:hanging="360"/>
+      </w:pPr>
+      <w:rPr>
+        <w:rFonts w:ascii="Wingdings" w:hAnsi="Wingdings" w:hint="default"/>
+      </w:rPr>
+    </w:lvl>
+  </w:abstractNum>
+  <w:abstractNum w:abstractNumId="24" w15:restartNumberingAfterBreak="0">
+    <w:nsid w:val="5CA32325"/>
+    <w:multiLevelType w:val="hybridMultilevel"/>
+    <w:tmpl w:val="17B4AF7C"/>
+    <w:lvl w:ilvl="0" w:tplc="0416000F">
+      <w:start w:val="1"/>
+      <w:numFmt w:val="decimal"/>
+      <w:lvlText w:val="%1."/>
+      <w:lvlJc w:val="left"/>
+      <w:pPr>
+        <w:ind w:left="810" w:hanging="360"/>
+      </w:pPr>
+    </w:lvl>
+    <w:lvl w:ilvl="1" w:tplc="04160019" w:tentative="1">
+      <w:start w:val="1"/>
+      <w:numFmt w:val="lowerLetter"/>
+      <w:lvlText w:val="%2."/>
+      <w:lvlJc w:val="left"/>
+      <w:pPr>
+        <w:ind w:left="1530" w:hanging="360"/>
+      </w:pPr>
+    </w:lvl>
+    <w:lvl w:ilvl="2" w:tplc="0416001B" w:tentative="1">
+      <w:start w:val="1"/>
+      <w:numFmt w:val="lowerRoman"/>
+      <w:lvlText w:val="%3."/>
+      <w:lvlJc w:val="right"/>
+      <w:pPr>
+        <w:ind w:left="2250" w:hanging="180"/>
+      </w:pPr>
+    </w:lvl>
+    <w:lvl w:ilvl="3" w:tplc="0416000F" w:tentative="1">
+      <w:start w:val="1"/>
+      <w:numFmt w:val="decimal"/>
+      <w:lvlText w:val="%4."/>
+      <w:lvlJc w:val="left"/>
+      <w:pPr>
+        <w:ind w:left="2970" w:hanging="360"/>
+      </w:pPr>
+    </w:lvl>
+    <w:lvl w:ilvl="4" w:tplc="04160019" w:tentative="1">
+      <w:start w:val="1"/>
+      <w:numFmt w:val="lowerLetter"/>
+      <w:lvlText w:val="%5."/>
+      <w:lvlJc w:val="left"/>
+      <w:pPr>
+        <w:ind w:left="3690" w:hanging="360"/>
+      </w:pPr>
+    </w:lvl>
+    <w:lvl w:ilvl="5" w:tplc="0416001B" w:tentative="1">
+      <w:start w:val="1"/>
+      <w:numFmt w:val="lowerRoman"/>
+      <w:lvlText w:val="%6."/>
+      <w:lvlJc w:val="right"/>
+      <w:pPr>
+        <w:ind w:left="4410" w:hanging="180"/>
+      </w:pPr>
+    </w:lvl>
+    <w:lvl w:ilvl="6" w:tplc="0416000F" w:tentative="1">
+      <w:start w:val="1"/>
+      <w:numFmt w:val="decimal"/>
+      <w:lvlText w:val="%7."/>
+      <w:lvlJc w:val="left"/>
+      <w:pPr>
+        <w:ind w:left="5130" w:hanging="360"/>
+      </w:pPr>
+    </w:lvl>
+    <w:lvl w:ilvl="7" w:tplc="04160019" w:tentative="1">
+      <w:start w:val="1"/>
+      <w:numFmt w:val="lowerLetter"/>
+      <w:lvlText w:val="%8."/>
+      <w:lvlJc w:val="left"/>
+      <w:pPr>
+        <w:ind w:left="5850" w:hanging="360"/>
+      </w:pPr>
+    </w:lvl>
+    <w:lvl w:ilvl="8" w:tplc="0416001B" w:tentative="1">
+      <w:start w:val="1"/>
+      <w:numFmt w:val="lowerRoman"/>
+      <w:lvlText w:val="%9."/>
+      <w:lvlJc w:val="right"/>
+      <w:pPr>
+        <w:ind w:left="6570" w:hanging="180"/>
+      </w:pPr>
+    </w:lvl>
+  </w:abstractNum>
+  <w:abstractNum w:abstractNumId="25" w15:restartNumberingAfterBreak="0">
     <w:nsid w:val="60585075"/>
     <w:multiLevelType w:val="hybridMultilevel"/>
     <w:tmpl w:val="A762C6C6"/>
@@ -6676,7 +8787,7 @@
       </w:pPr>
     </w:lvl>
   </w:abstractNum>
-  <w:abstractNum w:abstractNumId="18" w15:restartNumberingAfterBreak="0">
+  <w:abstractNum w:abstractNumId="26" w15:restartNumberingAfterBreak="0">
     <w:nsid w:val="62384609"/>
     <w:multiLevelType w:val="hybridMultilevel"/>
     <w:tmpl w:val="22428A38"/>
@@ -6789,7 +8900,7 @@
       </w:rPr>
     </w:lvl>
   </w:abstractNum>
-  <w:abstractNum w:abstractNumId="19" w15:restartNumberingAfterBreak="0">
+  <w:abstractNum w:abstractNumId="27" w15:restartNumberingAfterBreak="0">
     <w:nsid w:val="6B8B12A8"/>
     <w:multiLevelType w:val="hybridMultilevel"/>
     <w:tmpl w:val="9C2492EC"/>
@@ -6875,7 +8986,7 @@
       </w:pPr>
     </w:lvl>
   </w:abstractNum>
-  <w:abstractNum w:abstractNumId="20" w15:restartNumberingAfterBreak="0">
+  <w:abstractNum w:abstractNumId="28" w15:restartNumberingAfterBreak="0">
     <w:nsid w:val="718A0047"/>
     <w:multiLevelType w:val="hybridMultilevel"/>
     <w:tmpl w:val="974E06F8"/>
@@ -6961,7 +9072,7 @@
       </w:pPr>
     </w:lvl>
   </w:abstractNum>
-  <w:abstractNum w:abstractNumId="21" w15:restartNumberingAfterBreak="0">
+  <w:abstractNum w:abstractNumId="29" w15:restartNumberingAfterBreak="0">
     <w:nsid w:val="7677085D"/>
     <w:multiLevelType w:val="hybridMultilevel"/>
     <w:tmpl w:val="1B90EBFC"/>
@@ -7074,7 +9185,7 @@
       </w:rPr>
     </w:lvl>
   </w:abstractNum>
-  <w:abstractNum w:abstractNumId="22" w15:restartNumberingAfterBreak="0">
+  <w:abstractNum w:abstractNumId="30" w15:restartNumberingAfterBreak="0">
     <w:nsid w:val="77875405"/>
     <w:multiLevelType w:val="multilevel"/>
     <w:tmpl w:val="F9E2FEBE"/>
@@ -7223,7 +9334,7 @@
       </w:rPr>
     </w:lvl>
   </w:abstractNum>
-  <w:abstractNum w:abstractNumId="23" w15:restartNumberingAfterBreak="0">
+  <w:abstractNum w:abstractNumId="31" w15:restartNumberingAfterBreak="0">
     <w:nsid w:val="7A2D605C"/>
     <w:multiLevelType w:val="hybridMultilevel"/>
     <w:tmpl w:val="9C2492EC"/>
@@ -7310,40 +9421,40 @@
     </w:lvl>
   </w:abstractNum>
   <w:num w:numId="1">
-    <w:abstractNumId w:val="17"/>
+    <w:abstractNumId w:val="25"/>
   </w:num>
   <w:num w:numId="2">
-    <w:abstractNumId w:val="9"/>
+    <w:abstractNumId w:val="10"/>
   </w:num>
   <w:num w:numId="3">
-    <w:abstractNumId w:val="23"/>
+    <w:abstractNumId w:val="31"/>
   </w:num>
   <w:num w:numId="4">
-    <w:abstractNumId w:val="19"/>
+    <w:abstractNumId w:val="27"/>
   </w:num>
   <w:num w:numId="5">
     <w:abstractNumId w:val="0"/>
   </w:num>
   <w:num w:numId="6">
-    <w:abstractNumId w:val="20"/>
+    <w:abstractNumId w:val="28"/>
   </w:num>
   <w:num w:numId="7">
-    <w:abstractNumId w:val="17"/>
+    <w:abstractNumId w:val="25"/>
   </w:num>
   <w:num w:numId="8">
-    <w:abstractNumId w:val="21"/>
+    <w:abstractNumId w:val="29"/>
   </w:num>
   <w:num w:numId="9">
-    <w:abstractNumId w:val="17"/>
+    <w:abstractNumId w:val="25"/>
     <w:lvlOverride w:ilvl="0">
       <w:startOverride w:val="9"/>
     </w:lvlOverride>
   </w:num>
   <w:num w:numId="10">
-    <w:abstractNumId w:val="11"/>
+    <w:abstractNumId w:val="15"/>
   </w:num>
   <w:num w:numId="11">
-    <w:abstractNumId w:val="17"/>
+    <w:abstractNumId w:val="25"/>
   </w:num>
   <w:num w:numId="12">
     <w:abstractNumId w:val="3"/>
@@ -7352,31 +9463,31 @@
     <w:abstractNumId w:val="4"/>
   </w:num>
   <w:num w:numId="14">
-    <w:abstractNumId w:val="6"/>
+    <w:abstractNumId w:val="7"/>
   </w:num>
   <w:num w:numId="15">
     <w:abstractNumId w:val="1"/>
   </w:num>
   <w:num w:numId="16">
-    <w:abstractNumId w:val="13"/>
+    <w:abstractNumId w:val="17"/>
   </w:num>
   <w:num w:numId="17">
-    <w:abstractNumId w:val="7"/>
+    <w:abstractNumId w:val="8"/>
   </w:num>
   <w:num w:numId="18">
-    <w:abstractNumId w:val="12"/>
+    <w:abstractNumId w:val="16"/>
   </w:num>
   <w:num w:numId="19">
-    <w:abstractNumId w:val="16"/>
+    <w:abstractNumId w:val="21"/>
   </w:num>
   <w:num w:numId="20">
-    <w:abstractNumId w:val="15"/>
+    <w:abstractNumId w:val="19"/>
   </w:num>
   <w:num w:numId="21">
-    <w:abstractNumId w:val="18"/>
+    <w:abstractNumId w:val="26"/>
   </w:num>
   <w:num w:numId="22">
-    <w:abstractNumId w:val="17"/>
+    <w:abstractNumId w:val="25"/>
     <w:lvlOverride w:ilvl="0">
       <w:startOverride w:val="1"/>
     </w:lvlOverride>
@@ -7388,16 +9499,40 @@
     <w:abstractNumId w:val="2"/>
   </w:num>
   <w:num w:numId="25">
+    <w:abstractNumId w:val="30"/>
+  </w:num>
+  <w:num w:numId="26">
+    <w:abstractNumId w:val="18"/>
+  </w:num>
+  <w:num w:numId="27">
+    <w:abstractNumId w:val="9"/>
+  </w:num>
+  <w:num w:numId="28">
+    <w:abstractNumId w:val="14"/>
+  </w:num>
+  <w:num w:numId="29">
+    <w:abstractNumId w:val="12"/>
+  </w:num>
+  <w:num w:numId="30">
+    <w:abstractNumId w:val="13"/>
+  </w:num>
+  <w:num w:numId="31">
+    <w:abstractNumId w:val="24"/>
+  </w:num>
+  <w:num w:numId="32">
+    <w:abstractNumId w:val="11"/>
+  </w:num>
+  <w:num w:numId="33">
+    <w:abstractNumId w:val="20"/>
+  </w:num>
+  <w:num w:numId="34">
     <w:abstractNumId w:val="22"/>
   </w:num>
-  <w:num w:numId="26">
-    <w:abstractNumId w:val="14"/>
+  <w:num w:numId="35">
+    <w:abstractNumId w:val="23"/>
   </w:num>
-  <w:num w:numId="27">
-    <w:abstractNumId w:val="8"/>
-  </w:num>
-  <w:num w:numId="28">
-    <w:abstractNumId w:val="10"/>
+  <w:num w:numId="36">
+    <w:abstractNumId w:val="6"/>
   </w:num>
   <w:numIdMacAtCleanup w:val="4"/>
 </w:numbering>
@@ -7881,7 +10016,6 @@
   <w:style w:type="character" w:default="1" w:styleId="Fontepargpadro">
     <w:name w:val="Default Paragraph Font"/>
     <w:uiPriority w:val="1"/>
-    <w:semiHidden/>
     <w:unhideWhenUsed/>
   </w:style>
   <w:style w:type="table" w:default="1" w:styleId="Tabelanormal">

--- a/TP3/documentos/samuel_hermany_DR2_TP3.docx
+++ b/TP3/documentos/samuel_hermany_DR2_TP3.docx
@@ -4999,13 +4999,12 @@
         <w:rPr>
           <w:b/>
           <w:bCs/>
+          <w:highlight w:val="green"/>
         </w:rPr>
         <w:t>Principal → Gestão de Veterinários</w:t>
       </w:r>
       <w:r>
         <w:br/>
-      </w:r>
-      <w:r>
         <w:t>(</w:t>
       </w:r>
       <w:r>
@@ -5018,22 +5017,7 @@
         <w:t>s</w:t>
       </w:r>
       <w:r>
-        <w:t xml:space="preserve"> da empresa, da </w:t>
-      </w:r>
-      <w:r>
-        <w:t>credibilidade e diferenciação</w:t>
-      </w:r>
-      <w:r>
-        <w:t xml:space="preserve"> conforme o nome e qualificação dos veterinários</w:t>
-      </w:r>
-      <w:r>
-        <w:t xml:space="preserve">, </w:t>
-      </w:r>
-      <w:r>
-        <w:t>possui várias integrações importantes vinculadas a ela</w:t>
-      </w:r>
-      <w:r>
-        <w:t>).</w:t>
+        <w:t xml:space="preserve"> da empresa, da credibilidade e diferenciação conforme o nome e qualificação dos veterinários, possui várias integrações importantes vinculadas a ela).</w:t>
       </w:r>
     </w:p>
     <w:p/>
@@ -5049,6 +5033,7 @@
         <w:rPr>
           <w:b/>
           <w:bCs/>
+          <w:highlight w:val="green"/>
         </w:rPr>
         <w:t>Principal → Agendamento</w:t>
       </w:r>
@@ -5100,6 +5085,7 @@
         <w:rPr>
           <w:b/>
           <w:bCs/>
+          <w:highlight w:val="green"/>
         </w:rPr>
         <w:t>Principal → Vendas de Produtos (E-commerce)</w:t>
       </w:r>
@@ -5127,6 +5113,7 @@
         <w:rPr>
           <w:b/>
           <w:bCs/>
+          <w:highlight w:val="green"/>
         </w:rPr>
         <w:t>Principal → Assinaturas (ração/produtos)</w:t>
       </w:r>
@@ -5170,21 +5157,7 @@
           <w:b/>
           <w:bCs/>
         </w:rPr>
-        <w:t>Principal</w:t>
-      </w:r>
-      <w:r>
-        <w:rPr>
-          <w:b/>
-          <w:bCs/>
-        </w:rPr>
-        <w:t xml:space="preserve"> </w:t>
-      </w:r>
-      <w:r>
-        <w:rPr>
-          <w:b/>
-          <w:bCs/>
-        </w:rPr>
-        <w:t>→ Farmácia/Medicamentos</w:t>
+        <w:t>Principal → Farmácia/Medicamentos</w:t>
       </w:r>
       <w:r>
         <w:t xml:space="preserve"> </w:t>
@@ -5216,12 +5189,22 @@
           <w:numId w:val="35"/>
         </w:numPr>
       </w:pPr>
+      <w:commentRangeStart w:id="0"/>
       <w:r>
         <w:rPr>
           <w:b/>
           <w:bCs/>
+          <w:highlight w:val="red"/>
         </w:rPr>
         <w:t>Suporte → Gestão de Lojas</w:t>
+      </w:r>
+      <w:commentRangeEnd w:id="0"/>
+      <w:r>
+        <w:rPr>
+          <w:rStyle w:val="Refdecomentrio"/>
+          <w:highlight w:val="red"/>
+        </w:rPr>
+        <w:commentReference w:id="0"/>
       </w:r>
       <w:r>
         <w:br/>
@@ -5245,30 +5228,15 @@
         <w:rPr>
           <w:b/>
           <w:bCs/>
+          <w:highlight w:val="green"/>
         </w:rPr>
-        <w:t>Suporte</w:t>
-      </w:r>
-      <w:r>
-        <w:rPr>
-          <w:b/>
-          <w:bCs/>
-        </w:rPr>
+        <w:t>Suporte → Gestão de Clientes</w:t>
+      </w:r>
+      <w:r>
         <w:t xml:space="preserve"> </w:t>
       </w:r>
       <w:r>
-        <w:rPr>
-          <w:b/>
-          <w:bCs/>
-        </w:rPr>
-        <w:t>→ Gestão de Clientes</w:t>
-      </w:r>
-      <w:r>
-        <w:t xml:space="preserve"> </w:t>
-      </w:r>
-      <w:r>
         <w:br/>
-      </w:r>
-      <w:r>
         <w:t>(Necessário, mas não diferencial de mercado</w:t>
       </w:r>
       <w:r>
@@ -5295,26 +5263,25 @@
           <w:b/>
           <w:bCs/>
         </w:rPr>
-        <w:t>Suporte</w:t>
+        <w:t>Suporte → Serviços (banho/tosa/</w:t>
+      </w:r>
+      <w:r>
+        <w:rPr>
+          <w:b/>
+          <w:bCs/>
+          <w:u w:val="single"/>
+        </w:rPr>
+        <w:t>passeios</w:t>
       </w:r>
       <w:r>
         <w:rPr>
           <w:b/>
           <w:bCs/>
         </w:rPr>
-        <w:t xml:space="preserve"> </w:t>
-      </w:r>
-      <w:r>
-        <w:rPr>
-          <w:b/>
-          <w:bCs/>
-        </w:rPr>
-        <w:t>→ Serviços (banho/tosa/passeios)</w:t>
+        <w:t>)</w:t>
       </w:r>
       <w:r>
         <w:br/>
-      </w:r>
-      <w:r>
         <w:t>(</w:t>
       </w:r>
       <w:r>
@@ -5348,12 +5315,22 @@
           <w:numId w:val="35"/>
         </w:numPr>
       </w:pPr>
+      <w:commentRangeStart w:id="1"/>
       <w:r>
         <w:rPr>
           <w:b/>
           <w:bCs/>
+          <w:highlight w:val="red"/>
         </w:rPr>
-        <w:t>Credenciamento de Passeadores → Suporte</w:t>
+        <w:t>Suporte → C</w:t>
+      </w:r>
+      <w:r>
+        <w:rPr>
+          <w:b/>
+          <w:bCs/>
+          <w:highlight w:val="red"/>
+        </w:rPr>
+        <w:t>redenciamento de Passeadores</w:t>
       </w:r>
       <w:r>
         <w:rPr>
@@ -5362,6 +5339,13 @@
         </w:rPr>
         <w:br/>
       </w:r>
+      <w:commentRangeEnd w:id="1"/>
+      <w:r>
+        <w:rPr>
+          <w:rStyle w:val="Refdecomentrio"/>
+        </w:rPr>
+        <w:commentReference w:id="1"/>
+      </w:r>
       <w:r>
         <w:t>(Serviço adicional, gera valor, mas não é o core</w:t>
       </w:r>
@@ -5385,34 +5369,20 @@
         <w:rPr>
           <w:b/>
           <w:bCs/>
+          <w:highlight w:val="green"/>
         </w:rPr>
-        <w:t>Genérico</w:t>
+        <w:t xml:space="preserve">Genérico → </w:t>
       </w:r>
       <w:r>
         <w:rPr>
           <w:b/>
           <w:bCs/>
-        </w:rPr>
-        <w:t xml:space="preserve"> </w:t>
-      </w:r>
-      <w:r>
-        <w:rPr>
-          <w:b/>
-          <w:bCs/>
-        </w:rPr>
-        <w:t xml:space="preserve">→ </w:t>
-      </w:r>
-      <w:r>
-        <w:rPr>
-          <w:b/>
-          <w:bCs/>
+          <w:highlight w:val="green"/>
         </w:rPr>
         <w:t>Pagamentos</w:t>
       </w:r>
       <w:r>
         <w:br/>
-      </w:r>
-      <w:r>
         <w:t xml:space="preserve">(Necessário, mas não diferencial — pode ser resolvido com soluções externas </w:t>
       </w:r>
       <w:r>
@@ -5431,38 +5401,33 @@
           <w:numId w:val="35"/>
         </w:numPr>
       </w:pPr>
+      <w:commentRangeStart w:id="2"/>
       <w:r>
         <w:rPr>
           <w:b/>
           <w:bCs/>
+          <w:highlight w:val="red"/>
         </w:rPr>
-        <w:t>Suporte</w:t>
+        <w:t xml:space="preserve">Suporte → </w:t>
       </w:r>
       <w:r>
         <w:rPr>
           <w:b/>
           <w:bCs/>
-        </w:rPr>
-        <w:t xml:space="preserve"> </w:t>
-      </w:r>
-      <w:r>
-        <w:rPr>
-          <w:b/>
-          <w:bCs/>
-        </w:rPr>
-        <w:t xml:space="preserve">→ </w:t>
-      </w:r>
-      <w:r>
-        <w:rPr>
-          <w:b/>
-          <w:bCs/>
+          <w:highlight w:val="red"/>
         </w:rPr>
         <w:t>Integração com CFMV</w:t>
       </w:r>
+      <w:commentRangeEnd w:id="2"/>
+      <w:r>
+        <w:rPr>
+          <w:rStyle w:val="Refdecomentrio"/>
+          <w:highlight w:val="red"/>
+        </w:rPr>
+        <w:commentReference w:id="2"/>
+      </w:r>
       <w:r>
         <w:br/>
-      </w:r>
-      <w:r>
         <w:t>(Necessário para regulamentação, mas não gera valor direto além da conformidade</w:t>
       </w:r>
       <w:r>
@@ -5512,7 +5477,7 @@
                     </pic:cNvPicPr>
                   </pic:nvPicPr>
                   <pic:blipFill rotWithShape="1">
-                    <a:blip r:embed="rId7">
+                    <a:blip r:embed="rId11">
                       <a:extLst>
                         <a:ext uri="{28A0092B-C50C-407E-A947-70E740481C1C}">
                           <a14:useLocalDpi xmlns:a14="http://schemas.microsoft.com/office/drawing/2010/main" val="0"/>
@@ -5617,13 +5582,7 @@
         </w:numPr>
       </w:pPr>
       <w:r>
-        <w:t>Estratégia sincronização assíncrona para atualizações periódicas</w:t>
-      </w:r>
-      <w:r>
-        <w:t xml:space="preserve"> da lista de veterinários, caso algum não esteja mais credenciado</w:t>
-      </w:r>
-      <w:r>
-        <w:t>.</w:t>
+        <w:t>Estratégia sincronização assíncrona para atualizações periódicas da lista de veterinários, caso algum não esteja mais credenciado.</w:t>
       </w:r>
     </w:p>
     <w:p/>
@@ -5684,25 +5643,7 @@
         </w:numPr>
       </w:pPr>
       <w:r>
-        <w:t xml:space="preserve">Eventos de </w:t>
-      </w:r>
-      <w:r>
-        <w:t xml:space="preserve">atualização de disponibilidade </w:t>
-      </w:r>
-      <w:r>
-        <w:t xml:space="preserve">(mensageria) → exemplo: </w:t>
-      </w:r>
-      <w:r>
-        <w:t xml:space="preserve">Quando um cliente escolhe um horário de um determinado </w:t>
-      </w:r>
-      <w:r>
-        <w:t>Veterinário</w:t>
-      </w:r>
-      <w:r>
-        <w:t xml:space="preserve"> </w:t>
-      </w:r>
-      <w:r>
-        <w:t>Disponível.</w:t>
+        <w:t>Eventos de atualização de disponibilidade (mensageria) → exemplo: Quando um cliente escolhe um horário de um determinado Veterinário Disponível.</w:t>
       </w:r>
     </w:p>
     <w:p/>
@@ -5890,6 +5831,127 @@
       <w:r>
         <w:t>.</w:t>
       </w:r>
+    </w:p>
+    <w:p/>
+    <w:p>
+      <w:pPr>
+        <w:pStyle w:val="Ttulo1"/>
+        <w:numPr>
+          <w:ilvl w:val="0"/>
+          <w:numId w:val="0"/>
+        </w:numPr>
+        <w:ind w:left="720"/>
+      </w:pPr>
+      <w:proofErr w:type="spellStart"/>
+      <w:r>
+        <w:t>FeedBack</w:t>
+      </w:r>
+      <w:proofErr w:type="spellEnd"/>
+    </w:p>
+    <w:p>
+      <w:r>
+        <w:t xml:space="preserve">2 e 4) O aluno identificou e classificou corretamente os subdomínios? Os subdomínios estão coerentes e a </w:t>
+      </w:r>
+      <w:r>
+        <w:rPr>
+          <w:rStyle w:val="nfase"/>
+        </w:rPr>
+        <w:t>classificação pode melhorar: fico pensando se Gestão de Passeadores e Gestão de Lojas não seria core devido ao ineditismo desse "negócio"</w:t>
+      </w:r>
+      <w:r>
+        <w:t>.</w:t>
+      </w:r>
+    </w:p>
+    <w:p/>
+    <w:p>
+      <w:pPr>
+        <w:rPr>
+          <w:rStyle w:val="nfase"/>
+        </w:rPr>
+      </w:pPr>
+      <w:r>
+        <w:t>5 e 6) O aluno identificou corretamente os contextos e seus relacionamentos? Considerando que o contexto Gestão de Veterinários é o foco do desenvolvimento,</w:t>
+      </w:r>
+      <w:r>
+        <w:rPr>
+          <w:rStyle w:val="nfase"/>
+        </w:rPr>
+        <w:t xml:space="preserve"> temos que procurar entender por onde o cliente entra para "Agendar Consulta": é pela Gestão de Veterinários ou pelo Agendamento? Uma proposta seria entrar pelo Agendamento, localizar o que se deseja agendar: consulta, banho / tosa ou passeio (recursos) e somente aí seguir para o recurso que se deseja agendar. Se a entrada é pelo Agendamento, ele é </w:t>
+      </w:r>
+      <w:proofErr w:type="spellStart"/>
+      <w:r>
+        <w:rPr>
+          <w:rStyle w:val="nfase"/>
+        </w:rPr>
+        <w:t>downstream</w:t>
+      </w:r>
+      <w:proofErr w:type="spellEnd"/>
+      <w:r>
+        <w:rPr>
+          <w:rStyle w:val="nfase"/>
+        </w:rPr>
+        <w:t xml:space="preserve"> dos recursos que ele agenda.</w:t>
+      </w:r>
+    </w:p>
+    <w:p/>
+    <w:p>
+      <w:pPr>
+        <w:rPr>
+          <w:rStyle w:val="nfase"/>
+        </w:rPr>
+      </w:pPr>
+      <w:r>
+        <w:t xml:space="preserve">7) O aluno justificou corretamente os relacionamentos entre os contextos? </w:t>
+      </w:r>
+      <w:r>
+        <w:rPr>
+          <w:rStyle w:val="nfase"/>
+        </w:rPr>
+        <w:t>Aqui vale um cuidado especial: um diagrama mais simples não é a mesma coisa que um mapa de contexto do DDD, mas pode ser usado provisoriamente. Sim, os contextos e relacionamentos estão coerentes, mas faltam elementos do DDD como por exemplo U, D, ACL, OHS e PL (posso entender a direção da seta como U para D, mas não é o padrão DDD).</w:t>
+      </w:r>
+    </w:p>
+    <w:p>
+      <w:pPr>
+        <w:rPr>
+          <w:rStyle w:val="nfase"/>
+        </w:rPr>
+      </w:pPr>
+    </w:p>
+    <w:p>
+      <w:pPr>
+        <w:rPr>
+          <w:rStyle w:val="nfase"/>
+          <w:b w:val="0"/>
+          <w:bCs w:val="0"/>
+          <w:i w:val="0"/>
+          <w:iCs w:val="0"/>
+          <w:color w:val="auto"/>
+        </w:rPr>
+      </w:pPr>
+      <w:r>
+        <w:rPr>
+          <w:rStyle w:val="nfase"/>
+          <w:b w:val="0"/>
+          <w:bCs w:val="0"/>
+          <w:i w:val="0"/>
+          <w:iCs w:val="0"/>
+          <w:color w:val="auto"/>
+        </w:rPr>
+        <w:t xml:space="preserve">8) O aluno mapeou corretamente as interfaces entre os contextos? Considerando que o Agendamento oferece a construção de composições de recursos (médico + sala, atendente + box de banho / tosa, passeador) e slots de tempo para recursos serem alocados, a lógica não é espalhar "disponibilidade" por todos os outros contextos, mas os contextos virem no Agendamento criar recursos (simples ou compostos) e alocar slots de tempo. </w:t>
+      </w:r>
+      <w:r>
+        <w:rPr>
+          <w:rStyle w:val="nfase"/>
+        </w:rPr>
+        <w:t>As estratégias apresentadas têm uma certa coerência, mas não estão 100%. Por exemplo a API do CFMV em "tempo real" não combina com "assíncrono".</w:t>
+      </w:r>
+    </w:p>
+    <w:p>
+      <w:pPr>
+        <w:rPr>
+          <w:rStyle w:val="nfase"/>
+        </w:rPr>
+      </w:pPr>
     </w:p>
     <w:sectPr>
       <w:pgSz w:w="11906" w:h="16838"/>
@@ -5901,6 +5963,104 @@
     </w:sectPr>
   </w:body>
 </w:document>
+</file>
+
+<file path=word/comments.xml><?xml version="1.0" encoding="utf-8"?>
+<w:comments xmlns:wpc="http://schemas.microsoft.com/office/word/2010/wordprocessingCanvas" xmlns:cx="http://schemas.microsoft.com/office/drawing/2014/chartex" xmlns:cx1="http://schemas.microsoft.com/office/drawing/2015/9/8/chartex" xmlns:cx2="http://schemas.microsoft.com/office/drawing/2015/10/21/chartex" xmlns:cx3="http://schemas.microsoft.com/office/drawing/2016/5/9/chartex" xmlns:cx4="http://schemas.microsoft.com/office/drawing/2016/5/10/chartex" xmlns:cx5="http://schemas.microsoft.com/office/drawing/2016/5/11/chartex" xmlns:cx6="http://schemas.microsoft.com/office/drawing/2016/5/12/chartex" xmlns:cx7="http://schemas.microsoft.com/office/drawing/2016/5/13/chartex" xmlns:cx8="http://schemas.microsoft.com/office/drawing/2016/5/14/chartex" xmlns:mc="http://schemas.openxmlformats.org/markup-compatibility/2006" xmlns:aink="http://schemas.microsoft.com/office/drawing/2016/ink" xmlns:am3d="http://schemas.microsoft.com/office/drawing/2017/model3d" xmlns:o="urn:schemas-microsoft-com:office:office" xmlns:r="http://schemas.openxmlformats.org/officeDocument/2006/relationships" xmlns:m="http://schemas.openxmlformats.org/officeDocument/2006/math" xmlns:v="urn:schemas-microsoft-com:vml" xmlns:wp14="http://schemas.microsoft.com/office/word/2010/wordprocessingDrawing" xmlns:wp="http://schemas.openxmlformats.org/drawingml/2006/wordprocessingDrawing" xmlns:w10="urn:schemas-microsoft-com:office:word" xmlns:w="http://schemas.openxmlformats.org/wordprocessingml/2006/main" xmlns:w14="http://schemas.microsoft.com/office/word/2010/wordml" xmlns:w15="http://schemas.microsoft.com/office/word/2012/wordml" xmlns:w16cex="http://schemas.microsoft.com/office/word/2018/wordml/cex" xmlns:w16cid="http://schemas.microsoft.com/office/word/2016/wordml/cid" xmlns:w16="http://schemas.microsoft.com/office/word/2018/wordml" xmlns:w16sdtdh="http://schemas.microsoft.com/office/word/2020/wordml/sdtdatahash" xmlns:w16se="http://schemas.microsoft.com/office/word/2015/wordml/symex" xmlns:wpg="http://schemas.microsoft.com/office/word/2010/wordprocessingGroup" xmlns:wpi="http://schemas.microsoft.com/office/word/2010/wordprocessingInk" xmlns:wne="http://schemas.microsoft.com/office/word/2006/wordml" xmlns:wps="http://schemas.microsoft.com/office/word/2010/wordprocessingShape" mc:Ignorable="w14 w15 w16se w16cid w16 w16cex w16sdtdh wp14">
+  <w:comment w:id="0" w:author="Samuel Hermany" w:date="2025-09-18T20:22:00Z" w:initials="SH">
+    <w:p>
+      <w:pPr>
+        <w:pStyle w:val="Textodecomentrio"/>
+      </w:pPr>
+      <w:r>
+        <w:rPr>
+          <w:rStyle w:val="Refdecomentrio"/>
+        </w:rPr>
+        <w:annotationRef/>
+      </w:r>
+      <w:r>
+        <w:t xml:space="preserve">Core é o </w:t>
+      </w:r>
+      <w:r>
+        <w:rPr>
+          <w:rStyle w:val="Refdecomentrio"/>
+        </w:rPr>
+        <w:annotationRef/>
+      </w:r>
+      <w:r>
+        <w:t>correto, pois o app direciona o cliente para a loja mais próxima com os produtos que ele deseja.</w:t>
+      </w:r>
+    </w:p>
+  </w:comment>
+  <w:comment w:id="1" w:author="Samuel Hermany" w:date="2025-09-18T19:30:00Z" w:initials="SH">
+    <w:p>
+      <w:pPr>
+        <w:pStyle w:val="Textodecomentrio"/>
+      </w:pPr>
+      <w:r>
+        <w:t xml:space="preserve">Core é o </w:t>
+      </w:r>
+      <w:r>
+        <w:rPr>
+          <w:rStyle w:val="Refdecomentrio"/>
+        </w:rPr>
+        <w:annotationRef/>
+      </w:r>
+      <w:r>
+        <w:t>correto, pois integra, vários passeadores com os donos de pets.</w:t>
+      </w:r>
+    </w:p>
+  </w:comment>
+  <w:comment w:id="2" w:author="Samuel Hermany" w:date="2025-09-18T20:56:00Z" w:initials="SH">
+    <w:p>
+      <w:pPr>
+        <w:pStyle w:val="Textodecomentrio"/>
+      </w:pPr>
+      <w:r>
+        <w:rPr>
+          <w:rStyle w:val="Refdecomentrio"/>
+        </w:rPr>
+        <w:annotationRef/>
+      </w:r>
+      <w:r>
+        <w:t xml:space="preserve">Genérico é o </w:t>
+      </w:r>
+      <w:r>
+        <w:rPr>
+          <w:rStyle w:val="Refdecomentrio"/>
+        </w:rPr>
+        <w:annotationRef/>
+      </w:r>
+      <w:r>
+        <w:t>correto, pois é externo, mas essencial para validar as credenciais dos veterinários. Um serviço genérico necessário para a conformidade.</w:t>
+      </w:r>
+    </w:p>
+  </w:comment>
+</w:comments>
+</file>
+
+<file path=word/commentsExtended.xml><?xml version="1.0" encoding="utf-8"?>
+<w15:commentsEx xmlns:wpc="http://schemas.microsoft.com/office/word/2010/wordprocessingCanvas" xmlns:cx="http://schemas.microsoft.com/office/drawing/2014/chartex" xmlns:cx1="http://schemas.microsoft.com/office/drawing/2015/9/8/chartex" xmlns:cx2="http://schemas.microsoft.com/office/drawing/2015/10/21/chartex" xmlns:cx3="http://schemas.microsoft.com/office/drawing/2016/5/9/chartex" xmlns:cx4="http://schemas.microsoft.com/office/drawing/2016/5/10/chartex" xmlns:cx5="http://schemas.microsoft.com/office/drawing/2016/5/11/chartex" xmlns:cx6="http://schemas.microsoft.com/office/drawing/2016/5/12/chartex" xmlns:cx7="http://schemas.microsoft.com/office/drawing/2016/5/13/chartex" xmlns:cx8="http://schemas.microsoft.com/office/drawing/2016/5/14/chartex" xmlns:mc="http://schemas.openxmlformats.org/markup-compatibility/2006" xmlns:aink="http://schemas.microsoft.com/office/drawing/2016/ink" xmlns:am3d="http://schemas.microsoft.com/office/drawing/2017/model3d" xmlns:o="urn:schemas-microsoft-com:office:office" xmlns:r="http://schemas.openxmlformats.org/officeDocument/2006/relationships" xmlns:m="http://schemas.openxmlformats.org/officeDocument/2006/math" xmlns:v="urn:schemas-microsoft-com:vml" xmlns:wp14="http://schemas.microsoft.com/office/word/2010/wordprocessingDrawing" xmlns:wp="http://schemas.openxmlformats.org/drawingml/2006/wordprocessingDrawing" xmlns:w10="urn:schemas-microsoft-com:office:word" xmlns:w="http://schemas.openxmlformats.org/wordprocessingml/2006/main" xmlns:w14="http://schemas.microsoft.com/office/word/2010/wordml" xmlns:w15="http://schemas.microsoft.com/office/word/2012/wordml" xmlns:w16cex="http://schemas.microsoft.com/office/word/2018/wordml/cex" xmlns:w16cid="http://schemas.microsoft.com/office/word/2016/wordml/cid" xmlns:w16="http://schemas.microsoft.com/office/word/2018/wordml" xmlns:w16sdtdh="http://schemas.microsoft.com/office/word/2020/wordml/sdtdatahash" xmlns:w16se="http://schemas.microsoft.com/office/word/2015/wordml/symex" xmlns:wpg="http://schemas.microsoft.com/office/word/2010/wordprocessingGroup" xmlns:wpi="http://schemas.microsoft.com/office/word/2010/wordprocessingInk" xmlns:wne="http://schemas.microsoft.com/office/word/2006/wordml" xmlns:wps="http://schemas.microsoft.com/office/word/2010/wordprocessingShape" mc:Ignorable="w14 w15 w16se w16cid w16 w16cex w16sdtdh wp14">
+  <w15:commentEx w15:paraId="5FF61F22" w15:done="0"/>
+  <w15:commentEx w15:paraId="0AB32944" w15:done="0"/>
+  <w15:commentEx w15:paraId="460B9035" w15:done="0"/>
+</w15:commentsEx>
+</file>
+
+<file path=word/commentsExtensible.xml><?xml version="1.0" encoding="utf-8"?>
+<w16cex:commentsExtensible xmlns:wpc="http://schemas.microsoft.com/office/word/2010/wordprocessingCanvas" xmlns:cx="http://schemas.microsoft.com/office/drawing/2014/chartex" xmlns:cx1="http://schemas.microsoft.com/office/drawing/2015/9/8/chartex" xmlns:cx2="http://schemas.microsoft.com/office/drawing/2015/10/21/chartex" xmlns:cx3="http://schemas.microsoft.com/office/drawing/2016/5/9/chartex" xmlns:cx4="http://schemas.microsoft.com/office/drawing/2016/5/10/chartex" xmlns:cx5="http://schemas.microsoft.com/office/drawing/2016/5/11/chartex" xmlns:cx6="http://schemas.microsoft.com/office/drawing/2016/5/12/chartex" xmlns:cx7="http://schemas.microsoft.com/office/drawing/2016/5/13/chartex" xmlns:cx8="http://schemas.microsoft.com/office/drawing/2016/5/14/chartex" xmlns:mc="http://schemas.openxmlformats.org/markup-compatibility/2006" xmlns:aink="http://schemas.microsoft.com/office/drawing/2016/ink" xmlns:am3d="http://schemas.microsoft.com/office/drawing/2017/model3d" xmlns:o="urn:schemas-microsoft-com:office:office" xmlns:r="http://schemas.openxmlformats.org/officeDocument/2006/relationships" xmlns:m="http://schemas.openxmlformats.org/officeDocument/2006/math" xmlns:v="urn:schemas-microsoft-com:vml" xmlns:wp14="http://schemas.microsoft.com/office/word/2010/wordprocessingDrawing" xmlns:wp="http://schemas.openxmlformats.org/drawingml/2006/wordprocessingDrawing" xmlns:w10="urn:schemas-microsoft-com:office:word" xmlns:w="http://schemas.openxmlformats.org/wordprocessingml/2006/main" xmlns:w14="http://schemas.microsoft.com/office/word/2010/wordml" xmlns:w15="http://schemas.microsoft.com/office/word/2012/wordml" xmlns:w16cex="http://schemas.microsoft.com/office/word/2018/wordml/cex" xmlns:w16cid="http://schemas.microsoft.com/office/word/2016/wordml/cid" xmlns:w16="http://schemas.microsoft.com/office/word/2018/wordml" xmlns:w16sdtdh="http://schemas.microsoft.com/office/word/2020/wordml/sdtdatahash" xmlns:w16se="http://schemas.microsoft.com/office/word/2015/wordml/symex" xmlns:wpg="http://schemas.microsoft.com/office/word/2010/wordprocessingGroup" xmlns:wpi="http://schemas.microsoft.com/office/word/2010/wordprocessingInk" xmlns:wne="http://schemas.microsoft.com/office/word/2006/wordml" xmlns:wps="http://schemas.microsoft.com/office/word/2010/wordprocessingShape" mc:Ignorable="w14 w15 w16se w16cid w16 w16cex w16sdtdh wp14">
+  <w16cex:commentExtensible w16cex:durableId="2C76E888" w16cex:dateUtc="2025-09-18T23:22:00Z"/>
+  <w16cex:commentExtensible w16cex:durableId="2C76DC49" w16cex:dateUtc="2025-09-18T22:30:00Z"/>
+  <w16cex:commentExtensible w16cex:durableId="2C76F06E" w16cex:dateUtc="2025-09-18T23:56:00Z"/>
+</w16cex:commentsExtensible>
+</file>
+
+<file path=word/commentsIds.xml><?xml version="1.0" encoding="utf-8"?>
+<w16cid:commentsIds xmlns:wpc="http://schemas.microsoft.com/office/word/2010/wordprocessingCanvas" xmlns:cx="http://schemas.microsoft.com/office/drawing/2014/chartex" xmlns:cx1="http://schemas.microsoft.com/office/drawing/2015/9/8/chartex" xmlns:cx2="http://schemas.microsoft.com/office/drawing/2015/10/21/chartex" xmlns:cx3="http://schemas.microsoft.com/office/drawing/2016/5/9/chartex" xmlns:cx4="http://schemas.microsoft.com/office/drawing/2016/5/10/chartex" xmlns:cx5="http://schemas.microsoft.com/office/drawing/2016/5/11/chartex" xmlns:cx6="http://schemas.microsoft.com/office/drawing/2016/5/12/chartex" xmlns:cx7="http://schemas.microsoft.com/office/drawing/2016/5/13/chartex" xmlns:cx8="http://schemas.microsoft.com/office/drawing/2016/5/14/chartex" xmlns:mc="http://schemas.openxmlformats.org/markup-compatibility/2006" xmlns:aink="http://schemas.microsoft.com/office/drawing/2016/ink" xmlns:am3d="http://schemas.microsoft.com/office/drawing/2017/model3d" xmlns:o="urn:schemas-microsoft-com:office:office" xmlns:r="http://schemas.openxmlformats.org/officeDocument/2006/relationships" xmlns:m="http://schemas.openxmlformats.org/officeDocument/2006/math" xmlns:v="urn:schemas-microsoft-com:vml" xmlns:wp14="http://schemas.microsoft.com/office/word/2010/wordprocessingDrawing" xmlns:wp="http://schemas.openxmlformats.org/drawingml/2006/wordprocessingDrawing" xmlns:w10="urn:schemas-microsoft-com:office:word" xmlns:w="http://schemas.openxmlformats.org/wordprocessingml/2006/main" xmlns:w14="http://schemas.microsoft.com/office/word/2010/wordml" xmlns:w15="http://schemas.microsoft.com/office/word/2012/wordml" xmlns:w16cex="http://schemas.microsoft.com/office/word/2018/wordml/cex" xmlns:w16cid="http://schemas.microsoft.com/office/word/2016/wordml/cid" xmlns:w16="http://schemas.microsoft.com/office/word/2018/wordml" xmlns:w16sdtdh="http://schemas.microsoft.com/office/word/2020/wordml/sdtdatahash" xmlns:w16se="http://schemas.microsoft.com/office/word/2015/wordml/symex" xmlns:wpg="http://schemas.microsoft.com/office/word/2010/wordprocessingGroup" xmlns:wpi="http://schemas.microsoft.com/office/word/2010/wordprocessingInk" xmlns:wne="http://schemas.microsoft.com/office/word/2006/wordml" xmlns:wps="http://schemas.microsoft.com/office/word/2010/wordprocessingShape" mc:Ignorable="w14 w15 w16se w16cid w16 w16cex w16sdtdh wp14">
+  <w16cid:commentId w16cid:paraId="5FF61F22" w16cid:durableId="2C76E888"/>
+  <w16cid:commentId w16cid:paraId="0AB32944" w16cid:durableId="2C76DC49"/>
+  <w16cid:commentId w16cid:paraId="460B9035" w16cid:durableId="2C76F06E"/>
+</w16cid:commentsIds>
 </file>
 
 <file path=word/numbering.xml><?xml version="1.0" encoding="utf-8"?>
@@ -9536,6 +9696,14 @@
   </w:num>
   <w:numIdMacAtCleanup w:val="4"/>
 </w:numbering>
+</file>
+
+<file path=word/people.xml><?xml version="1.0" encoding="utf-8"?>
+<w15:people xmlns:wpc="http://schemas.microsoft.com/office/word/2010/wordprocessingCanvas" xmlns:cx="http://schemas.microsoft.com/office/drawing/2014/chartex" xmlns:cx1="http://schemas.microsoft.com/office/drawing/2015/9/8/chartex" xmlns:cx2="http://schemas.microsoft.com/office/drawing/2015/10/21/chartex" xmlns:cx3="http://schemas.microsoft.com/office/drawing/2016/5/9/chartex" xmlns:cx4="http://schemas.microsoft.com/office/drawing/2016/5/10/chartex" xmlns:cx5="http://schemas.microsoft.com/office/drawing/2016/5/11/chartex" xmlns:cx6="http://schemas.microsoft.com/office/drawing/2016/5/12/chartex" xmlns:cx7="http://schemas.microsoft.com/office/drawing/2016/5/13/chartex" xmlns:cx8="http://schemas.microsoft.com/office/drawing/2016/5/14/chartex" xmlns:mc="http://schemas.openxmlformats.org/markup-compatibility/2006" xmlns:aink="http://schemas.microsoft.com/office/drawing/2016/ink" xmlns:am3d="http://schemas.microsoft.com/office/drawing/2017/model3d" xmlns:o="urn:schemas-microsoft-com:office:office" xmlns:r="http://schemas.openxmlformats.org/officeDocument/2006/relationships" xmlns:m="http://schemas.openxmlformats.org/officeDocument/2006/math" xmlns:v="urn:schemas-microsoft-com:vml" xmlns:wp14="http://schemas.microsoft.com/office/word/2010/wordprocessingDrawing" xmlns:wp="http://schemas.openxmlformats.org/drawingml/2006/wordprocessingDrawing" xmlns:w10="urn:schemas-microsoft-com:office:word" xmlns:w="http://schemas.openxmlformats.org/wordprocessingml/2006/main" xmlns:w14="http://schemas.microsoft.com/office/word/2010/wordml" xmlns:w15="http://schemas.microsoft.com/office/word/2012/wordml" xmlns:w16cex="http://schemas.microsoft.com/office/word/2018/wordml/cex" xmlns:w16cid="http://schemas.microsoft.com/office/word/2016/wordml/cid" xmlns:w16="http://schemas.microsoft.com/office/word/2018/wordml" xmlns:w16sdtdh="http://schemas.microsoft.com/office/word/2020/wordml/sdtdatahash" xmlns:w16se="http://schemas.microsoft.com/office/word/2015/wordml/symex" xmlns:wpg="http://schemas.microsoft.com/office/word/2010/wordprocessingGroup" xmlns:wpi="http://schemas.microsoft.com/office/word/2010/wordprocessingInk" xmlns:wne="http://schemas.microsoft.com/office/word/2006/wordml" xmlns:wps="http://schemas.microsoft.com/office/word/2010/wordprocessingShape" mc:Ignorable="w14 w15 w16se w16cid w16 w16cex w16sdtdh wp14">
+  <w15:person w15:author="Samuel Hermany">
+    <w15:presenceInfo w15:providerId="Windows Live" w15:userId="9bea7ea7966bd0dd"/>
+  </w15:person>
+</w15:people>
 </file>
 
 <file path=word/styles.xml><?xml version="1.0" encoding="utf-8"?>
@@ -10332,6 +10500,76 @@
       <w:lang w:eastAsia="pt-BR"/>
     </w:rPr>
   </w:style>
+  <w:style w:type="character" w:styleId="Refdecomentrio">
+    <w:name w:val="annotation reference"/>
+    <w:basedOn w:val="Fontepargpadro"/>
+    <w:uiPriority w:val="99"/>
+    <w:semiHidden/>
+    <w:unhideWhenUsed/>
+    <w:rsid w:val="000E0FB3"/>
+    <w:rPr>
+      <w:sz w:val="16"/>
+      <w:szCs w:val="16"/>
+    </w:rPr>
+  </w:style>
+  <w:style w:type="paragraph" w:styleId="Textodecomentrio">
+    <w:name w:val="annotation text"/>
+    <w:basedOn w:val="Normal"/>
+    <w:link w:val="TextodecomentrioChar"/>
+    <w:uiPriority w:val="99"/>
+    <w:semiHidden/>
+    <w:unhideWhenUsed/>
+    <w:rsid w:val="000E0FB3"/>
+    <w:pPr>
+      <w:spacing w:line="240" w:lineRule="auto"/>
+    </w:pPr>
+    <w:rPr>
+      <w:sz w:val="20"/>
+      <w:szCs w:val="20"/>
+    </w:rPr>
+  </w:style>
+  <w:style w:type="character" w:customStyle="1" w:styleId="TextodecomentrioChar">
+    <w:name w:val="Texto de comentário Char"/>
+    <w:basedOn w:val="Fontepargpadro"/>
+    <w:link w:val="Textodecomentrio"/>
+    <w:uiPriority w:val="99"/>
+    <w:semiHidden/>
+    <w:rsid w:val="000E0FB3"/>
+    <w:rPr>
+      <w:rFonts w:ascii="Arial" w:hAnsi="Arial"/>
+      <w:sz w:val="20"/>
+      <w:szCs w:val="20"/>
+    </w:rPr>
+  </w:style>
+  <w:style w:type="paragraph" w:styleId="Assuntodocomentrio">
+    <w:name w:val="annotation subject"/>
+    <w:basedOn w:val="Textodecomentrio"/>
+    <w:next w:val="Textodecomentrio"/>
+    <w:link w:val="AssuntodocomentrioChar"/>
+    <w:uiPriority w:val="99"/>
+    <w:semiHidden/>
+    <w:unhideWhenUsed/>
+    <w:rsid w:val="000E0FB3"/>
+    <w:rPr>
+      <w:b/>
+      <w:bCs/>
+    </w:rPr>
+  </w:style>
+  <w:style w:type="character" w:customStyle="1" w:styleId="AssuntodocomentrioChar">
+    <w:name w:val="Assunto do comentário Char"/>
+    <w:basedOn w:val="TextodecomentrioChar"/>
+    <w:link w:val="Assuntodocomentrio"/>
+    <w:uiPriority w:val="99"/>
+    <w:semiHidden/>
+    <w:rsid w:val="000E0FB3"/>
+    <w:rPr>
+      <w:rFonts w:ascii="Arial" w:hAnsi="Arial"/>
+      <w:b/>
+      <w:bCs/>
+      <w:sz w:val="20"/>
+      <w:szCs w:val="20"/>
+    </w:rPr>
+  </w:style>
 </w:styles>
 </file>
 

--- a/TP3/documentos/samuel_hermany_DR2_TP3.docx
+++ b/TP3/documentos/samuel_hermany_DR2_TP3.docx
@@ -5189,14 +5189,22 @@
           <w:numId w:val="35"/>
         </w:numPr>
       </w:pPr>
-      <w:commentRangeStart w:id="0"/>
       <w:r>
         <w:rPr>
           <w:b/>
           <w:bCs/>
           <w:highlight w:val="red"/>
         </w:rPr>
-        <w:t>Suporte → Gestão de Lojas</w:t>
+        <w:t>Core</w:t>
+      </w:r>
+      <w:commentRangeStart w:id="0"/>
+      <w:r>
+        <w:rPr>
+          <w:b/>
+          <w:bCs/>
+          <w:highlight w:val="red"/>
+        </w:rPr>
+        <w:t xml:space="preserve"> → Gestão de Lojas</w:t>
       </w:r>
       <w:commentRangeEnd w:id="0"/>
       <w:r>
@@ -5315,14 +5323,22 @@
           <w:numId w:val="35"/>
         </w:numPr>
       </w:pPr>
-      <w:commentRangeStart w:id="1"/>
       <w:r>
         <w:rPr>
           <w:b/>
           <w:bCs/>
           <w:highlight w:val="red"/>
         </w:rPr>
-        <w:t>Suporte → C</w:t>
+        <w:t>Core</w:t>
+      </w:r>
+      <w:commentRangeStart w:id="1"/>
+      <w:r>
+        <w:rPr>
+          <w:b/>
+          <w:bCs/>
+          <w:highlight w:val="red"/>
+        </w:rPr>
+        <w:t xml:space="preserve"> → C</w:t>
       </w:r>
       <w:r>
         <w:rPr>
@@ -10184,6 +10200,7 @@
   <w:style w:type="character" w:default="1" w:styleId="Fontepargpadro">
     <w:name w:val="Default Paragraph Font"/>
     <w:uiPriority w:val="1"/>
+    <w:semiHidden/>
     <w:unhideWhenUsed/>
   </w:style>
   <w:style w:type="table" w:default="1" w:styleId="Tabelanormal">
